--- a/基础货币与存款准备金.docx
+++ b/基础货币与存款准备金.docx
@@ -3,6 +3,76 @@
 <w:document xmlns:ve="http://schemas.openxmlformats.org/markup-compatibility/2006" xmlns:o="urn:schemas-microsoft-com:office:office" xmlns:r="http://schemas.openxmlformats.org/officeDocument/2006/relationships" xmlns:m="http://schemas.openxmlformats.org/officeDocument/2006/math" xmlns:v="urn:schemas-microsoft-com:vml" xmlns:wp="http://schemas.openxmlformats.org/drawingml/2006/wordprocessingDrawing" xmlns:w10="urn:schemas-microsoft-com:office:word" xmlns:w="http://schemas.openxmlformats.org/wordprocessingml/2006/main" xmlns:wne="http://schemas.microsoft.com/office/word/2006/wordml">
   <w:body>
     <w:p>
+      <w:r>
+        <w:rPr>
+          <w:rFonts w:hint="eastAsia"/>
+        </w:rPr>
+        <w:t>别被名字吓倒了，保证不长篇大论，这次</w:t>
+      </w:r>
+      <w:r>
+        <w:rPr>
+          <w:rFonts w:hint="eastAsia"/>
+        </w:rPr>
+        <w:t>先</w:t>
+      </w:r>
+      <w:r>
+        <w:rPr>
+          <w:rFonts w:hint="eastAsia"/>
+        </w:rPr>
+        <w:t>要讲个故事</w:t>
+      </w:r>
+      <w:r>
+        <w:rPr>
+          <w:rFonts w:hint="eastAsia"/>
+        </w:rPr>
+        <w:t>，然后小论一下</w:t>
+      </w:r>
+      <w:r>
+        <w:rPr>
+          <w:rFonts w:hint="eastAsia"/>
+        </w:rPr>
+        <w:t>。</w:t>
+      </w:r>
+    </w:p>
+    <w:p>
+      <w:r>
+        <w:rPr>
+          <w:rFonts w:hint="eastAsia"/>
+        </w:rPr>
+        <w:t>很久很久以前，有个小国名字叫瓦罐国，</w:t>
+      </w:r>
+      <w:r>
+        <w:rPr>
+          <w:rFonts w:hint="eastAsia"/>
+        </w:rPr>
+        <w:t>经过很长很长时间的发展，</w:t>
+      </w:r>
+      <w:r>
+        <w:rPr>
+          <w:rFonts w:hint="eastAsia"/>
+        </w:rPr>
+        <w:t>终于</w:t>
+      </w:r>
+      <w:r>
+        <w:rPr>
+          <w:rFonts w:hint="eastAsia"/>
+        </w:rPr>
+        <w:t>建立了一个凑合能用的金融体系。这个体系的核心是管理其它银行的中央银行，</w:t>
+      </w:r>
+      <w:r>
+        <w:rPr>
+          <w:rFonts w:hint="eastAsia"/>
+        </w:rPr>
+        <w:t>被人们</w:t>
+      </w:r>
+      <w:r>
+        <w:rPr>
+          <w:rFonts w:hint="eastAsia"/>
+        </w:rPr>
+        <w:t>称为央妈。</w:t>
+      </w:r>
+    </w:p>
+    <w:p>
       <w:pPr>
         <w:rPr>
           <w:rFonts w:hint="eastAsia"/>
@@ -12,27 +82,1798 @@
         <w:rPr>
           <w:rFonts w:hint="eastAsia"/>
         </w:rPr>
-        <w:t>别被名字吓倒了，保证不长篇大论，这次要讲个故事。</w:t>
+        <w:t>有个老爷爷</w:t>
+      </w:r>
+      <w:r>
+        <w:rPr>
+          <w:rFonts w:hint="eastAsia"/>
+        </w:rPr>
+        <w:t>被</w:t>
+      </w:r>
+      <w:r>
+        <w:rPr>
+          <w:rFonts w:hint="eastAsia"/>
+        </w:rPr>
+        <w:t>人们称为蟹伯</w:t>
+      </w:r>
+      <w:r>
+        <w:rPr>
+          <w:rFonts w:hint="eastAsia"/>
+        </w:rPr>
+        <w:t>，</w:t>
+      </w:r>
+      <w:r>
+        <w:rPr>
+          <w:rFonts w:hint="eastAsia"/>
+        </w:rPr>
+        <w:t>把制作的</w:t>
+      </w:r>
+      <w:r>
+        <w:rPr>
+          <w:rFonts w:hint="eastAsia"/>
+        </w:rPr>
+        <w:t>20</w:t>
+      </w:r>
+      <w:r>
+        <w:rPr>
+          <w:rFonts w:hint="eastAsia"/>
+        </w:rPr>
+        <w:t>双</w:t>
+      </w:r>
+      <w:r>
+        <w:rPr>
+          <w:rFonts w:hint="eastAsia"/>
+        </w:rPr>
+        <w:t>草鞋卖给了隔壁</w:t>
+      </w:r>
+      <w:r>
+        <w:rPr>
+          <w:rFonts w:hint="eastAsia"/>
+        </w:rPr>
+        <w:t>称为米国的人，收到了米国的钱</w:t>
+      </w:r>
+      <w:r>
+        <w:rPr>
+          <w:rFonts w:hint="eastAsia"/>
+        </w:rPr>
+        <w:t>16</w:t>
+      </w:r>
+      <w:r>
+        <w:rPr>
+          <w:rFonts w:hint="eastAsia"/>
+        </w:rPr>
+        <w:t>刀。</w:t>
+      </w:r>
+      <w:r>
+        <w:rPr>
+          <w:rFonts w:hint="eastAsia"/>
+        </w:rPr>
+        <w:t>因为自己是小国嘛，本国的钱在国际上不通用，</w:t>
+      </w:r>
+      <w:r>
+        <w:rPr>
+          <w:rFonts w:hint="eastAsia"/>
+        </w:rPr>
+        <w:t>对外贸易收支都是</w:t>
+      </w:r>
+      <w:r>
+        <w:rPr>
+          <w:rFonts w:hint="eastAsia"/>
+        </w:rPr>
+        <w:t>用</w:t>
+      </w:r>
+      <w:r>
+        <w:rPr>
+          <w:rFonts w:hint="eastAsia"/>
+        </w:rPr>
+        <w:t>大国也是就米国的货币来结算。</w:t>
+      </w:r>
+      <w:r>
+        <w:rPr>
+          <w:rFonts w:hint="eastAsia"/>
+        </w:rPr>
+        <w:t>他拿到了</w:t>
+      </w:r>
+      <w:r>
+        <w:rPr>
+          <w:rFonts w:hint="eastAsia"/>
+        </w:rPr>
+        <w:t>16</w:t>
+      </w:r>
+      <w:r>
+        <w:rPr>
+          <w:rFonts w:hint="eastAsia"/>
+        </w:rPr>
+        <w:t>刀，在国内也没法用呀，</w:t>
+      </w:r>
+      <w:r>
+        <w:rPr>
+          <w:rFonts w:hint="eastAsia"/>
+        </w:rPr>
+        <w:t>没关系可以在外汇市场上兑换。</w:t>
+      </w:r>
+      <w:r>
+        <w:rPr>
+          <w:rFonts w:hint="eastAsia"/>
+        </w:rPr>
+        <w:t>凑巧呢，这</w:t>
+      </w:r>
+      <w:r>
+        <w:rPr>
+          <w:rFonts w:hint="eastAsia"/>
+        </w:rPr>
+        <w:t>16</w:t>
+      </w:r>
+      <w:r>
+        <w:rPr>
+          <w:rFonts w:hint="eastAsia"/>
+        </w:rPr>
+        <w:t>刀被央妈看中了，想要弄到手。</w:t>
+      </w:r>
+      <w:r>
+        <w:rPr>
+          <w:rFonts w:hint="eastAsia"/>
+        </w:rPr>
+        <w:t>央妈看了看自己的仓库发现存货不多了，于时按下电源按钮，哒哒哒，</w:t>
+      </w:r>
+      <w:r>
+        <w:rPr>
+          <w:rFonts w:hint="eastAsia"/>
+        </w:rPr>
+        <w:t>产品就生产好了，</w:t>
+      </w:r>
+      <w:r>
+        <w:rPr>
+          <w:rFonts w:hint="eastAsia"/>
+        </w:rPr>
+        <w:t>本国的</w:t>
+      </w:r>
+      <w:r>
+        <w:rPr>
+          <w:rFonts w:hint="eastAsia"/>
+        </w:rPr>
+        <w:t>货币</w:t>
+      </w:r>
+      <w:r>
+        <w:rPr>
+          <w:rFonts w:hint="eastAsia"/>
+        </w:rPr>
+        <w:t>软妹币</w:t>
+      </w:r>
+      <w:r>
+        <w:rPr>
+          <w:rFonts w:hint="eastAsia"/>
+        </w:rPr>
+        <w:t>100</w:t>
+      </w:r>
+      <w:r>
+        <w:rPr>
+          <w:rFonts w:hint="eastAsia"/>
+        </w:rPr>
+        <w:t>元</w:t>
+      </w:r>
+      <w:r>
+        <w:rPr>
+          <w:rFonts w:hint="eastAsia"/>
+        </w:rPr>
+        <w:t>，最终这</w:t>
+      </w:r>
+      <w:r>
+        <w:rPr>
+          <w:rFonts w:hint="eastAsia"/>
+        </w:rPr>
+        <w:t>100</w:t>
+      </w:r>
+      <w:r>
+        <w:rPr>
+          <w:rFonts w:hint="eastAsia"/>
+        </w:rPr>
+        <w:t>元到</w:t>
+      </w:r>
+      <w:r>
+        <w:rPr>
+          <w:rFonts w:hint="eastAsia"/>
+        </w:rPr>
+        <w:t>蟹伯</w:t>
+      </w:r>
+      <w:r>
+        <w:rPr>
+          <w:rFonts w:hint="eastAsia"/>
+        </w:rPr>
+        <w:t>的手中。</w:t>
+      </w:r>
+      <w:r>
+        <w:rPr>
+          <w:rFonts w:hint="eastAsia"/>
+        </w:rPr>
+        <w:t>央妈在自己的</w:t>
+      </w:r>
+      <w:r>
+        <w:rPr>
+          <w:rFonts w:hint="eastAsia"/>
+        </w:rPr>
+        <w:t>资产负债表</w:t>
+      </w:r>
+      <w:r>
+        <w:rPr>
+          <w:rFonts w:hint="eastAsia"/>
+        </w:rPr>
+        <w:t>上要增加资产中的外汇项目</w:t>
+      </w:r>
+      <w:r>
+        <w:rPr>
+          <w:rFonts w:hint="eastAsia"/>
+        </w:rPr>
+        <w:t>100</w:t>
+      </w:r>
+      <w:r>
+        <w:rPr>
+          <w:rFonts w:hint="eastAsia"/>
+        </w:rPr>
+        <w:t>元</w:t>
+      </w:r>
+      <w:r>
+        <w:rPr>
+          <w:rFonts w:hint="eastAsia"/>
+        </w:rPr>
+        <w:t>。</w:t>
+      </w:r>
+      <w:r>
+        <w:rPr>
+          <w:rFonts w:hint="eastAsia"/>
+        </w:rPr>
+        <w:t>负债要增加</w:t>
+      </w:r>
+      <w:r>
+        <w:rPr>
+          <w:rFonts w:hint="eastAsia"/>
+        </w:rPr>
+        <w:t>货币发行</w:t>
+      </w:r>
+      <w:r>
+        <w:rPr>
+          <w:rFonts w:hint="eastAsia"/>
+        </w:rPr>
+        <w:t>项目</w:t>
+      </w:r>
+      <w:r>
+        <w:rPr>
+          <w:rFonts w:hint="eastAsia"/>
+        </w:rPr>
+        <w:t>100</w:t>
+      </w:r>
+      <w:r>
+        <w:rPr>
+          <w:rFonts w:hint="eastAsia"/>
+        </w:rPr>
+        <w:t>元。</w:t>
+      </w:r>
+    </w:p>
+    <w:p>
+      <w:r>
+        <w:rPr>
+          <w:rFonts w:hint="eastAsia"/>
+        </w:rPr>
+        <w:t>蟹伯暂时不用这</w:t>
+      </w:r>
+      <w:r>
+        <w:rPr>
+          <w:rFonts w:hint="eastAsia"/>
+        </w:rPr>
+        <w:t>100</w:t>
+      </w:r>
+      <w:r>
+        <w:rPr>
+          <w:rFonts w:hint="eastAsia"/>
+        </w:rPr>
+        <w:t>元，就把钱存入了本国的</w:t>
+      </w:r>
+      <w:r>
+        <w:rPr>
+          <w:rFonts w:hint="eastAsia"/>
+        </w:rPr>
+        <w:t>4</w:t>
+      </w:r>
+      <w:r>
+        <w:rPr>
+          <w:rFonts w:hint="eastAsia"/>
+        </w:rPr>
+        <w:t>大银行之一，马车银行。</w:t>
+      </w:r>
+      <w:r>
+        <w:rPr>
+          <w:rFonts w:hint="eastAsia"/>
+        </w:rPr>
+        <w:t>蟹伯的草鞋变成了自己银行卡上多出的</w:t>
+      </w:r>
+      <w:r>
+        <w:rPr>
+          <w:rFonts w:hint="eastAsia"/>
+        </w:rPr>
+        <w:t>100</w:t>
+      </w:r>
+      <w:r>
+        <w:rPr>
+          <w:rFonts w:hint="eastAsia"/>
+        </w:rPr>
+        <w:t>元，高高兴兴的回家了。</w:t>
+      </w:r>
+      <w:r>
+        <w:rPr>
+          <w:rFonts w:hint="eastAsia"/>
+        </w:rPr>
+        <w:t>马车银行一看来钱了，</w:t>
+      </w:r>
+      <w:r>
+        <w:rPr>
+          <w:rFonts w:hint="eastAsia"/>
+        </w:rPr>
+        <w:t>可不能让它白白在自家躺着，</w:t>
+      </w:r>
+      <w:r>
+        <w:rPr>
+          <w:rFonts w:hint="eastAsia"/>
+        </w:rPr>
+        <w:t>没过久就找到了急需钱造板砖的阿盖。</w:t>
+      </w:r>
+      <w:r>
+        <w:rPr>
+          <w:rFonts w:hint="eastAsia"/>
+        </w:rPr>
+        <w:t>阿盖虽然很想把</w:t>
+      </w:r>
+      <w:r>
+        <w:rPr>
+          <w:rFonts w:hint="eastAsia"/>
+        </w:rPr>
+        <w:t>100</w:t>
+      </w:r>
+      <w:r>
+        <w:rPr>
+          <w:rFonts w:hint="eastAsia"/>
+        </w:rPr>
+        <w:t>元都借走</w:t>
+      </w:r>
+      <w:r>
+        <w:rPr>
+          <w:rFonts w:hint="eastAsia"/>
+        </w:rPr>
+        <w:t>，但是央妈说了，各银行至少到把储户</w:t>
+      </w:r>
+      <w:r>
+        <w:rPr>
+          <w:rFonts w:hint="eastAsia"/>
+        </w:rPr>
+        <w:t>20%</w:t>
+      </w:r>
+      <w:r>
+        <w:rPr>
+          <w:rFonts w:hint="eastAsia"/>
+        </w:rPr>
+        <w:t>的钱放我这，这样呢，万一哪</w:t>
+      </w:r>
+      <w:r>
+        <w:rPr>
+          <w:rFonts w:hint="eastAsia"/>
+        </w:rPr>
+        <w:t>个银行发生挤兑或现金不足，我可以去救济你们一下下。由于这个理由是实在是太令人感动了并且是法律的规定所以银行都要遵守。</w:t>
+      </w:r>
+      <w:r>
+        <w:rPr>
+          <w:rFonts w:hint="eastAsia"/>
+        </w:rPr>
+        <w:t>因此</w:t>
+      </w:r>
+      <w:r>
+        <w:rPr>
+          <w:rFonts w:hint="eastAsia"/>
+        </w:rPr>
+        <w:t>20</w:t>
+      </w:r>
+      <w:r>
+        <w:rPr>
+          <w:rFonts w:hint="eastAsia"/>
+        </w:rPr>
+        <w:t>元被放到了央妈那里，</w:t>
+      </w:r>
+      <w:r>
+        <w:rPr>
+          <w:rFonts w:hint="eastAsia"/>
+        </w:rPr>
+        <w:t>80</w:t>
+      </w:r>
+      <w:r>
+        <w:rPr>
+          <w:rFonts w:hint="eastAsia"/>
+        </w:rPr>
+        <w:t>元给了阿盖。</w:t>
+      </w:r>
+      <w:r>
+        <w:rPr>
+          <w:rFonts w:hint="eastAsia"/>
+        </w:rPr>
+        <w:t>阿盖拿到钱就</w:t>
+      </w:r>
+      <w:r>
+        <w:rPr>
+          <w:rFonts w:hint="eastAsia"/>
+        </w:rPr>
+        <w:t>向</w:t>
+      </w:r>
+      <w:r>
+        <w:rPr>
+          <w:rFonts w:hint="eastAsia"/>
+        </w:rPr>
+        <w:t>去买了</w:t>
+      </w:r>
+      <w:r>
+        <w:rPr>
+          <w:rFonts w:hint="eastAsia"/>
+        </w:rPr>
+        <w:t>两袋煤，花光了。</w:t>
+      </w:r>
+      <w:r>
+        <w:rPr>
+          <w:rFonts w:hint="eastAsia"/>
+        </w:rPr>
+        <w:t>我们尊重</w:t>
+      </w:r>
+      <w:r>
+        <w:rPr>
+          <w:rFonts w:hint="eastAsia"/>
+        </w:rPr>
+        <w:t>煤老板</w:t>
+      </w:r>
+      <w:r>
+        <w:rPr>
+          <w:rFonts w:hint="eastAsia"/>
+        </w:rPr>
+        <w:t>的隐私，</w:t>
+      </w:r>
+      <w:r>
+        <w:rPr>
+          <w:rFonts w:hint="eastAsia"/>
+        </w:rPr>
+        <w:t>这里就不暴露姓名了。</w:t>
+      </w:r>
+      <w:r>
+        <w:rPr>
+          <w:rFonts w:hint="eastAsia"/>
+        </w:rPr>
+        <w:t>就称为阿三吧，阿三把</w:t>
+      </w:r>
+      <w:r>
+        <w:rPr>
+          <w:rFonts w:hint="eastAsia"/>
+        </w:rPr>
+        <w:t>80</w:t>
+      </w:r>
+      <w:r>
+        <w:rPr>
+          <w:rFonts w:hint="eastAsia"/>
+        </w:rPr>
+        <w:t>元存入马车银行。</w:t>
+      </w:r>
+      <w:r>
+        <w:rPr>
+          <w:rFonts w:hint="eastAsia"/>
+        </w:rPr>
+        <w:t>马车银行把</w:t>
+      </w:r>
+      <w:r>
+        <w:rPr>
+          <w:rFonts w:hint="eastAsia"/>
+        </w:rPr>
+        <w:t>16</w:t>
+      </w:r>
+      <w:r>
+        <w:rPr>
+          <w:rFonts w:hint="eastAsia"/>
+        </w:rPr>
+        <w:t>元存到央妈，</w:t>
+      </w:r>
+      <w:r>
+        <w:rPr>
+          <w:rFonts w:hint="eastAsia"/>
+        </w:rPr>
+        <w:t>64</w:t>
+      </w:r>
+      <w:r>
+        <w:rPr>
+          <w:rFonts w:hint="eastAsia"/>
+        </w:rPr>
+        <w:t>元又</w:t>
+      </w:r>
+      <w:r>
+        <w:rPr>
+          <w:rFonts w:hint="eastAsia"/>
+        </w:rPr>
+        <w:t>给了阿四。</w:t>
+      </w:r>
+      <w:r>
+        <w:rPr>
+          <w:rFonts w:hint="eastAsia"/>
+        </w:rPr>
+        <w:t>阿四买了阿五的东西，阿五又把</w:t>
+      </w:r>
+      <w:r>
+        <w:rPr>
+          <w:rFonts w:hint="eastAsia"/>
+        </w:rPr>
+        <w:t>64</w:t>
+      </w:r>
+      <w:r>
+        <w:rPr>
+          <w:rFonts w:hint="eastAsia"/>
+        </w:rPr>
+        <w:t>元存入马车银行，</w:t>
+      </w:r>
+      <w:r>
+        <w:rPr>
+          <w:rFonts w:hint="eastAsia"/>
+        </w:rPr>
+        <w:t>12.8</w:t>
+      </w:r>
+      <w:r>
+        <w:rPr>
+          <w:rFonts w:hint="eastAsia"/>
+        </w:rPr>
+        <w:t>元又给了央妈，剩下</w:t>
+      </w:r>
+      <w:r>
+        <w:rPr>
+          <w:rFonts w:hint="eastAsia"/>
+        </w:rPr>
+        <w:t>的钱</w:t>
+      </w:r>
+      <w:r>
+        <w:rPr>
+          <w:rFonts w:hint="eastAsia"/>
+        </w:rPr>
+        <w:t>又借给了阿六，就这样一直下去。</w:t>
+      </w:r>
+      <w:r>
+        <w:rPr>
+          <w:rFonts w:hint="eastAsia"/>
+        </w:rPr>
+        <w:t>我们来看看所有卡上存入钱的人总共增加了多少。</w:t>
       </w:r>
     </w:p>
     <w:p>
       <w:pPr>
-        <w:rPr>
-          <w:rFonts w:hint="eastAsia"/>
-        </w:rPr>
+        <w:outlineLvl w:val="0"/>
       </w:pPr>
       <w:r>
         <w:rPr>
           <w:rFonts w:hint="eastAsia"/>
         </w:rPr>
-        <w:t>很久很久以前，有个小国名字叫瓦罐国，</w:t>
-      </w:r>
-      <w:r>
-        <w:rPr>
-          <w:rFonts w:hint="eastAsia"/>
-        </w:rPr>
-        <w:t>经过很长很长时间的发展，建立了一个凑合能用的金融体系。这个体系的核心是管理其它银行的中央银行，通常被称为央妈。</w:t>
-      </w:r>
+        <w:t xml:space="preserve">S = </w:t>
+      </w:r>
+      <w:r>
+        <w:t xml:space="preserve">100 + 80.0 + 64.0 + 51.2 + 40.96 + 32.768 + </w:t>
+      </w:r>
+      <w:proofErr w:type="gramStart"/>
+      <w:r>
+        <w:t>26.2144  +</w:t>
+      </w:r>
+      <w:proofErr w:type="gramEnd"/>
+      <w:r>
+        <w:t>...</w:t>
+      </w:r>
+    </w:p>
+    <w:p>
+      <w:r>
+        <w:rPr>
+          <w:rFonts w:hint="eastAsia"/>
+        </w:rPr>
+        <w:t>后是项是前一项的</w:t>
+      </w:r>
+      <w:r>
+        <w:rPr>
+          <w:rFonts w:hint="eastAsia"/>
+        </w:rPr>
+        <w:t>0.8</w:t>
+      </w:r>
+      <w:r>
+        <w:rPr>
+          <w:rFonts w:hint="eastAsia"/>
+        </w:rPr>
+        <w:t>（</w:t>
+      </w:r>
+      <w:r>
+        <w:rPr>
+          <w:rFonts w:hint="eastAsia"/>
+        </w:rPr>
+        <w:t>1-0.2</w:t>
+      </w:r>
+      <w:r>
+        <w:rPr>
+          <w:rFonts w:hint="eastAsia"/>
+        </w:rPr>
+        <w:t>）倍。</w:t>
+      </w:r>
+    </w:p>
+    <w:p>
+      <w:r>
+        <w:rPr>
+          <w:rFonts w:hint="eastAsia"/>
+        </w:rPr>
+        <w:t>要有无穷多项，总和是多少呢？各显神通去回忆高中学的等比数例求和吧！这里这说结果：</w:t>
+      </w:r>
+      <w:r>
+        <w:rPr>
+          <w:rFonts w:hint="eastAsia"/>
+        </w:rPr>
+        <w:t>S = 100/0.2=500</w:t>
+      </w:r>
+    </w:p>
+    <w:p>
+      <w:pPr>
+        <w:rPr>
+          <w:rFonts w:hint="eastAsia"/>
+        </w:rPr>
+      </w:pPr>
+      <w:r>
+        <w:rPr>
+          <w:rFonts w:hint="eastAsia"/>
+        </w:rPr>
+        <w:t>看央妈发行的</w:t>
+      </w:r>
+      <w:r>
+        <w:rPr>
+          <w:rFonts w:hint="eastAsia"/>
+        </w:rPr>
+        <w:t>100</w:t>
+      </w:r>
+      <w:r>
+        <w:rPr>
+          <w:rFonts w:hint="eastAsia"/>
+        </w:rPr>
+        <w:t>元，最终让人</w:t>
+      </w:r>
+      <w:r>
+        <w:rPr>
+          <w:rFonts w:hint="eastAsia"/>
+        </w:rPr>
+        <w:t>卡上多了</w:t>
+      </w:r>
+      <w:r>
+        <w:rPr>
+          <w:rFonts w:hint="eastAsia"/>
+        </w:rPr>
+        <w:t>500</w:t>
+      </w:r>
+      <w:r>
+        <w:rPr>
+          <w:rFonts w:hint="eastAsia"/>
+        </w:rPr>
+        <w:t>元，</w:t>
+      </w:r>
+      <w:r>
+        <w:rPr>
+          <w:rFonts w:hint="eastAsia"/>
+        </w:rPr>
+        <w:t>当然另外一些人也总共欠了</w:t>
+      </w:r>
+      <w:r>
+        <w:rPr>
+          <w:rFonts w:hint="eastAsia"/>
+        </w:rPr>
+        <w:t>4</w:t>
+      </w:r>
+      <w:r>
+        <w:rPr>
+          <w:rFonts w:hint="eastAsia"/>
+        </w:rPr>
+        <w:t>00</w:t>
+      </w:r>
+      <w:r>
+        <w:rPr>
+          <w:rFonts w:hint="eastAsia"/>
+        </w:rPr>
+        <w:t>元</w:t>
+      </w:r>
+      <w:r>
+        <w:rPr>
+          <w:rFonts w:hint="eastAsia"/>
+        </w:rPr>
+        <w:t>，为什么少了</w:t>
+      </w:r>
+      <w:r>
+        <w:rPr>
+          <w:rFonts w:hint="eastAsia"/>
+        </w:rPr>
+        <w:t>100</w:t>
+      </w:r>
+      <w:r>
+        <w:rPr>
+          <w:rFonts w:hint="eastAsia"/>
+        </w:rPr>
+        <w:t>呢？对了剩下那</w:t>
+      </w:r>
+      <w:r>
+        <w:rPr>
+          <w:rFonts w:hint="eastAsia"/>
+        </w:rPr>
+        <w:t>100</w:t>
+      </w:r>
+      <w:r>
+        <w:rPr>
+          <w:rFonts w:hint="eastAsia"/>
+        </w:rPr>
+        <w:t>元</w:t>
+      </w:r>
+      <w:r>
+        <w:rPr>
+          <w:rFonts w:hint="eastAsia"/>
+        </w:rPr>
+        <w:t>作为存款准备金放在央妈那了</w:t>
+      </w:r>
+      <w:r>
+        <w:rPr>
+          <w:rFonts w:hint="eastAsia"/>
+        </w:rPr>
+        <w:t>。</w:t>
+      </w:r>
+      <w:r>
+        <w:rPr>
+          <w:rFonts w:hint="eastAsia"/>
+        </w:rPr>
+        <w:t>为啥？看这个</w:t>
+      </w:r>
+      <w:r>
+        <w:rPr>
+          <w:rFonts w:hint="eastAsia"/>
+        </w:rPr>
+        <w:t>每次要上缴的部分</w:t>
+      </w:r>
+      <w:r>
+        <w:rPr>
+          <w:rFonts w:hint="eastAsia"/>
+        </w:rPr>
+        <w:t>：</w:t>
+      </w:r>
+    </w:p>
+    <w:p>
+      <w:pPr>
+        <w:outlineLvl w:val="0"/>
+        <w:rPr>
+          <w:rFonts w:hint="eastAsia"/>
+        </w:rPr>
+      </w:pPr>
+      <w:r>
+        <w:rPr>
+          <w:rFonts w:hint="eastAsia"/>
+        </w:rPr>
+        <w:t xml:space="preserve">S = </w:t>
+      </w:r>
+      <w:r>
+        <w:t>20 + 16.0 + 12.8 + 10.24 + 8.192 + 6.5536 + 5.24288 + 4.194304</w:t>
+      </w:r>
+      <w:r>
+        <w:rPr>
+          <w:rFonts w:hint="eastAsia"/>
+        </w:rPr>
+        <w:t xml:space="preserve"> + </w:t>
+      </w:r>
+      <w:r>
+        <w:t>…</w:t>
+      </w:r>
+    </w:p>
+    <w:p>
+      <w:pPr>
+        <w:rPr>
+          <w:rFonts w:hint="eastAsia"/>
+        </w:rPr>
+      </w:pPr>
+      <w:r>
+        <w:rPr>
+          <w:rFonts w:hint="eastAsia"/>
+        </w:rPr>
+        <w:t>这就是说央妈发行的</w:t>
+      </w:r>
+      <w:r>
+        <w:rPr>
+          <w:rFonts w:hint="eastAsia"/>
+        </w:rPr>
+        <w:t>100</w:t>
+      </w:r>
+      <w:r>
+        <w:rPr>
+          <w:rFonts w:hint="eastAsia"/>
+        </w:rPr>
+        <w:t>元经过银行的多轮的存贷后，最终可形成</w:t>
+      </w:r>
+      <w:r>
+        <w:rPr>
+          <w:rFonts w:hint="eastAsia"/>
+        </w:rPr>
+        <w:t>500</w:t>
+      </w:r>
+      <w:r>
+        <w:rPr>
+          <w:rFonts w:hint="eastAsia"/>
+        </w:rPr>
+        <w:t>元的虚拟货币，或叫储蓄货币，</w:t>
+      </w:r>
+      <w:r>
+        <w:rPr>
+          <w:rFonts w:hint="eastAsia"/>
+        </w:rPr>
+        <w:t>这就是所谓的货币乘数效应。</w:t>
+      </w:r>
+    </w:p>
+    <w:p>
+      <w:pPr>
+        <w:rPr>
+          <w:rFonts w:hint="eastAsia"/>
+        </w:rPr>
+      </w:pPr>
+      <w:r>
+        <w:rPr>
+          <w:rFonts w:hint="eastAsia"/>
+        </w:rPr>
+        <w:t>什么呀，</w:t>
+      </w:r>
+      <w:r>
+        <w:rPr>
+          <w:rFonts w:hint="eastAsia"/>
+        </w:rPr>
+        <w:t>这只是故事嘛。</w:t>
+      </w:r>
+      <w:r>
+        <w:rPr>
+          <w:rFonts w:hint="eastAsia"/>
+        </w:rPr>
+        <w:t>实际情况可不是这样。</w:t>
+      </w:r>
+      <w:r>
+        <w:rPr>
+          <w:rFonts w:hint="eastAsia"/>
+        </w:rPr>
+        <w:t>怎么可能所有人都把钱存在马车银行，所有人又都从马车银行贷款呢？</w:t>
+      </w:r>
+      <w:r>
+        <w:rPr>
+          <w:rFonts w:hint="eastAsia"/>
+        </w:rPr>
+        <w:t>如果阿三把煤卖了然后把钱存到锤子银行，最终还能形成</w:t>
+      </w:r>
+      <w:r>
+        <w:rPr>
+          <w:rFonts w:hint="eastAsia"/>
+        </w:rPr>
+        <w:t>500</w:t>
+      </w:r>
+      <w:r>
+        <w:rPr>
+          <w:rFonts w:hint="eastAsia"/>
+        </w:rPr>
+        <w:t>元吗？</w:t>
+      </w:r>
+    </w:p>
+    <w:p>
+      <w:pPr>
+        <w:rPr>
+          <w:rFonts w:hint="eastAsia"/>
+        </w:rPr>
+      </w:pPr>
+      <w:r>
+        <w:rPr>
+          <w:rFonts w:hint="eastAsia"/>
+        </w:rPr>
+        <w:t>很高兴你能想到这点。</w:t>
+      </w:r>
+      <w:r>
+        <w:rPr>
+          <w:rFonts w:hint="eastAsia"/>
+        </w:rPr>
+        <w:t>这种情况下如果</w:t>
+      </w:r>
+      <w:r>
+        <w:rPr>
+          <w:rFonts w:hint="eastAsia"/>
+        </w:rPr>
+        <w:t>只看马车银行的储户，确定达不到</w:t>
+      </w:r>
+      <w:r>
+        <w:rPr>
+          <w:rFonts w:hint="eastAsia"/>
+        </w:rPr>
+        <w:t>500</w:t>
+      </w:r>
+      <w:r>
+        <w:rPr>
+          <w:rFonts w:hint="eastAsia"/>
+        </w:rPr>
+        <w:t>元，但把所有银行打包来看，无论钱在多少家银行间流转，经过无穷多轮存贷，都会形成</w:t>
+      </w:r>
+      <w:r>
+        <w:rPr>
+          <w:rFonts w:hint="eastAsia"/>
+        </w:rPr>
+        <w:t>500</w:t>
+      </w:r>
+      <w:r>
+        <w:rPr>
+          <w:rFonts w:hint="eastAsia"/>
+        </w:rPr>
+        <w:t>元。</w:t>
+      </w:r>
+      <w:r>
+        <w:rPr>
+          <w:rFonts w:hint="eastAsia"/>
+        </w:rPr>
+        <w:t>再看一下这个等比数列</w:t>
+      </w:r>
+    </w:p>
+    <w:p>
+      <w:pPr>
+        <w:outlineLvl w:val="0"/>
+      </w:pPr>
+      <w:r>
+        <w:rPr>
+          <w:rFonts w:hint="eastAsia"/>
+        </w:rPr>
+        <w:lastRenderedPageBreak/>
+        <w:t xml:space="preserve">S = </w:t>
+      </w:r>
+      <w:r>
+        <w:t xml:space="preserve">100 + 80.0 + 64.0 + 51.2 + 40.96 + 32.768 + </w:t>
+      </w:r>
+      <w:proofErr w:type="gramStart"/>
+      <w:r>
+        <w:t>26.2144  +</w:t>
+      </w:r>
+      <w:proofErr w:type="gramEnd"/>
+      <w:r>
+        <w:t>...</w:t>
+      </w:r>
+    </w:p>
+    <w:p>
+      <w:pPr>
+        <w:rPr>
+          <w:rFonts w:hint="eastAsia"/>
+        </w:rPr>
+      </w:pPr>
+      <w:r>
+        <w:rPr>
+          <w:rFonts w:hint="eastAsia"/>
+        </w:rPr>
+        <w:t>只要有存款借贷就会产生这些数，</w:t>
+      </w:r>
+      <w:r>
+        <w:rPr>
+          <w:rFonts w:hint="eastAsia"/>
+        </w:rPr>
+        <w:t>总和不变，</w:t>
+      </w:r>
+      <w:r>
+        <w:rPr>
+          <w:rFonts w:hint="eastAsia"/>
+        </w:rPr>
+        <w:t>只不过是它们发生于不同的银行而已。</w:t>
+      </w:r>
+      <w:r>
+        <w:rPr>
+          <w:rFonts w:hint="eastAsia"/>
+        </w:rPr>
+        <w:t>当然</w:t>
+      </w:r>
+      <w:r>
+        <w:rPr>
+          <w:rFonts w:hint="eastAsia"/>
+        </w:rPr>
+        <w:t>如果</w:t>
+      </w:r>
+      <w:r>
+        <w:rPr>
+          <w:rFonts w:hint="eastAsia"/>
+        </w:rPr>
+        <w:t>有人收到</w:t>
+      </w:r>
+      <w:r>
+        <w:t>40.96</w:t>
+      </w:r>
+      <w:r>
+        <w:rPr>
+          <w:rFonts w:hint="eastAsia"/>
+        </w:rPr>
+        <w:t>的</w:t>
+      </w:r>
+      <w:r>
+        <w:rPr>
+          <w:rFonts w:hint="eastAsia"/>
+        </w:rPr>
+        <w:t>钱</w:t>
+      </w:r>
+      <w:r>
+        <w:rPr>
+          <w:rFonts w:hint="eastAsia"/>
+        </w:rPr>
+        <w:t>就</w:t>
+      </w:r>
+      <w:r>
+        <w:rPr>
+          <w:rFonts w:hint="eastAsia"/>
+        </w:rPr>
+        <w:t>放自己枕头下面，不再进入银行体系了，那这个数列就要到此为至，</w:t>
+      </w:r>
+      <w:r>
+        <w:rPr>
+          <w:rFonts w:hint="eastAsia"/>
+        </w:rPr>
+        <w:t>后面就没有了</w:t>
+      </w:r>
+      <w:r>
+        <w:rPr>
+          <w:rFonts w:hint="eastAsia"/>
+        </w:rPr>
+        <w:t>。</w:t>
+      </w:r>
+    </w:p>
+    <w:p>
+      <w:r>
+        <w:rPr>
+          <w:rFonts w:hint="eastAsia"/>
+        </w:rPr>
+        <w:t>明白了，明白了。</w:t>
+      </w:r>
+      <w:r>
+        <w:rPr>
+          <w:rFonts w:hint="eastAsia"/>
+        </w:rPr>
+        <w:t>把</w:t>
+      </w:r>
+      <w:r>
+        <w:rPr>
+          <w:rFonts w:hint="eastAsia"/>
+        </w:rPr>
+        <w:t>银行体系</w:t>
+      </w:r>
+      <w:r>
+        <w:rPr>
+          <w:rFonts w:hint="eastAsia"/>
+        </w:rPr>
+        <w:t>打包</w:t>
+      </w:r>
+      <w:r>
+        <w:rPr>
+          <w:rFonts w:hint="eastAsia"/>
+        </w:rPr>
+        <w:t>当一个整体</w:t>
+      </w:r>
+      <w:r>
+        <w:rPr>
+          <w:rFonts w:hint="eastAsia"/>
+        </w:rPr>
+        <w:t>来看，</w:t>
+      </w:r>
+      <w:r>
+        <w:rPr>
+          <w:rFonts w:hint="eastAsia"/>
+        </w:rPr>
+        <w:t>效果和一个银行一样，这下</w:t>
+      </w:r>
+      <w:r>
+        <w:rPr>
+          <w:rFonts w:hint="eastAsia"/>
+        </w:rPr>
+        <w:t>不会迷糊了。</w:t>
+      </w:r>
+    </w:p>
+    <w:p>
+      <w:pPr>
+        <w:rPr>
+          <w:rFonts w:hint="eastAsia"/>
+        </w:rPr>
+      </w:pPr>
+      <w:r>
+        <w:rPr>
+          <w:rFonts w:hint="eastAsia"/>
+        </w:rPr>
+        <w:t>可是呢还有另外一个问题。</w:t>
+      </w:r>
+      <w:r>
+        <w:rPr>
+          <w:rFonts w:hint="eastAsia"/>
+        </w:rPr>
+        <w:t>现在</w:t>
+      </w:r>
+      <w:r>
+        <w:rPr>
+          <w:rFonts w:hint="eastAsia"/>
+        </w:rPr>
+        <w:t>100</w:t>
+      </w:r>
+      <w:r>
+        <w:rPr>
+          <w:rFonts w:hint="eastAsia"/>
+        </w:rPr>
+        <w:t>元已经转为</w:t>
+      </w:r>
+      <w:r>
+        <w:rPr>
+          <w:rFonts w:hint="eastAsia"/>
+        </w:rPr>
+        <w:t>500</w:t>
+      </w:r>
+      <w:r>
+        <w:rPr>
+          <w:rFonts w:hint="eastAsia"/>
+        </w:rPr>
+        <w:t>元了，这时蟹伯去</w:t>
+      </w:r>
+      <w:r>
+        <w:rPr>
+          <w:rFonts w:hint="eastAsia"/>
+        </w:rPr>
+        <w:t>马车</w:t>
+      </w:r>
+      <w:r>
+        <w:rPr>
+          <w:rFonts w:hint="eastAsia"/>
+        </w:rPr>
+        <w:t>银行取了</w:t>
+      </w:r>
+      <w:r>
+        <w:rPr>
+          <w:rFonts w:hint="eastAsia"/>
+        </w:rPr>
+        <w:t>50</w:t>
+      </w:r>
+      <w:r>
+        <w:rPr>
+          <w:rFonts w:hint="eastAsia"/>
+        </w:rPr>
+        <w:t>元，买东西后，又被人存入了银行，这样这</w:t>
+      </w:r>
+      <w:r>
+        <w:rPr>
+          <w:rFonts w:hint="eastAsia"/>
+        </w:rPr>
+        <w:t>50</w:t>
+      </w:r>
+      <w:r>
+        <w:rPr>
+          <w:rFonts w:hint="eastAsia"/>
+        </w:rPr>
+        <w:t>元又最终能产生</w:t>
+      </w:r>
+      <w:r>
+        <w:rPr>
+          <w:rFonts w:hint="eastAsia"/>
+        </w:rPr>
+        <w:t>250</w:t>
+      </w:r>
+      <w:r>
+        <w:rPr>
+          <w:rFonts w:hint="eastAsia"/>
+        </w:rPr>
+        <w:t>元的储蓄货币，那么加起来就是</w:t>
+      </w:r>
+      <w:r>
+        <w:rPr>
+          <w:rFonts w:hint="eastAsia"/>
+        </w:rPr>
+        <w:t>500-50+250=700</w:t>
+      </w:r>
+      <w:r>
+        <w:rPr>
+          <w:rFonts w:hint="eastAsia"/>
+        </w:rPr>
+        <w:t>元，看</w:t>
+      </w:r>
+      <w:r>
+        <w:rPr>
+          <w:rFonts w:hint="eastAsia"/>
+        </w:rPr>
+        <w:t>100</w:t>
+      </w:r>
+      <w:r>
+        <w:rPr>
+          <w:rFonts w:hint="eastAsia"/>
+        </w:rPr>
+        <w:t>产生了</w:t>
+      </w:r>
+      <w:r>
+        <w:rPr>
+          <w:rFonts w:hint="eastAsia"/>
+        </w:rPr>
+        <w:t>7</w:t>
+      </w:r>
+      <w:r>
+        <w:rPr>
+          <w:rFonts w:hint="eastAsia"/>
+        </w:rPr>
+        <w:t>0</w:t>
+      </w:r>
+      <w:r>
+        <w:rPr>
+          <w:rFonts w:hint="eastAsia"/>
+        </w:rPr>
+        <w:t>0</w:t>
+      </w:r>
+      <w:r>
+        <w:rPr>
+          <w:rFonts w:hint="eastAsia"/>
+        </w:rPr>
+        <w:t>元的钱</w:t>
+      </w:r>
+      <w:r>
+        <w:rPr>
+          <w:rFonts w:hint="eastAsia"/>
+        </w:rPr>
+        <w:t>，和上面说的不一样喲？</w:t>
+      </w:r>
+    </w:p>
+    <w:p>
+      <w:pPr>
+        <w:rPr>
+          <w:rFonts w:hint="eastAsia"/>
+        </w:rPr>
+      </w:pPr>
+      <w:r>
+        <w:rPr>
+          <w:rFonts w:hint="eastAsia"/>
+        </w:rPr>
+        <w:t>我那个公式是经过时代检验的，可没那么容易错。给你</w:t>
+      </w:r>
+      <w:r>
+        <w:rPr>
+          <w:rFonts w:hint="eastAsia"/>
+        </w:rPr>
+        <w:t>10</w:t>
+      </w:r>
+      <w:r>
+        <w:rPr>
+          <w:rFonts w:hint="eastAsia"/>
+        </w:rPr>
+        <w:t>秒钟</w:t>
+      </w:r>
+      <w:r>
+        <w:rPr>
+          <w:rFonts w:hint="eastAsia"/>
+        </w:rPr>
+        <w:t>闭上眼睛</w:t>
+      </w:r>
+      <w:r>
+        <w:rPr>
+          <w:rFonts w:hint="eastAsia"/>
+        </w:rPr>
+        <w:t>想一下</w:t>
+      </w:r>
+      <w:r>
+        <w:rPr>
+          <w:rFonts w:hint="eastAsia"/>
+        </w:rPr>
+        <w:t>，我也歇会儿</w:t>
+      </w:r>
+      <w:r>
+        <w:rPr>
+          <w:rFonts w:hint="eastAsia"/>
+        </w:rPr>
+        <w:t>再说</w:t>
+      </w:r>
+      <w:r>
+        <w:rPr>
+          <w:rFonts w:hint="eastAsia"/>
+        </w:rPr>
+        <w:t>。</w:t>
+      </w:r>
+      <w:r>
+        <w:rPr>
+          <w:rFonts w:hint="eastAsia"/>
+        </w:rPr>
+        <w:t>当那</w:t>
+      </w:r>
+      <w:r>
+        <w:rPr>
+          <w:rFonts w:hint="eastAsia"/>
+        </w:rPr>
+        <w:t>100</w:t>
+      </w:r>
+      <w:r>
+        <w:rPr>
+          <w:rFonts w:hint="eastAsia"/>
+        </w:rPr>
+        <w:t>元产生了</w:t>
+      </w:r>
+      <w:r>
+        <w:rPr>
+          <w:rFonts w:hint="eastAsia"/>
+        </w:rPr>
+        <w:t>500</w:t>
+      </w:r>
+      <w:r>
+        <w:rPr>
+          <w:rFonts w:hint="eastAsia"/>
+        </w:rPr>
+        <w:t>元的时候，银行手里还有钱吗？别忘了那最初的</w:t>
+      </w:r>
+      <w:r>
+        <w:rPr>
+          <w:rFonts w:hint="eastAsia"/>
+        </w:rPr>
+        <w:t>100</w:t>
+      </w:r>
+      <w:r>
+        <w:rPr>
+          <w:rFonts w:hint="eastAsia"/>
+        </w:rPr>
+        <w:t>元已经全部到央妈那里，不能在外面兴风作浪了。</w:t>
+      </w:r>
+      <w:r>
+        <w:rPr>
+          <w:rFonts w:hint="eastAsia"/>
+        </w:rPr>
+        <w:t>这时蟹伯要取出</w:t>
+      </w:r>
+      <w:r>
+        <w:rPr>
+          <w:rFonts w:hint="eastAsia"/>
+        </w:rPr>
+        <w:t>50</w:t>
+      </w:r>
+      <w:r>
+        <w:rPr>
+          <w:rFonts w:hint="eastAsia"/>
+        </w:rPr>
+        <w:t>元来，马车银行要不就用自己库存现金要不向其它银行借钱，</w:t>
+      </w:r>
+      <w:r>
+        <w:rPr>
+          <w:rFonts w:hint="eastAsia"/>
+        </w:rPr>
+        <w:t>总之无论如何这</w:t>
+      </w:r>
+      <w:r>
+        <w:rPr>
+          <w:rFonts w:hint="eastAsia"/>
+        </w:rPr>
+        <w:t>50</w:t>
+      </w:r>
+      <w:r>
+        <w:rPr>
+          <w:rFonts w:hint="eastAsia"/>
+        </w:rPr>
+        <w:t>元已经不是原来的</w:t>
+      </w:r>
+      <w:r>
+        <w:rPr>
+          <w:rFonts w:hint="eastAsia"/>
+        </w:rPr>
+        <w:t>100</w:t>
+      </w:r>
+      <w:r>
+        <w:rPr>
+          <w:rFonts w:hint="eastAsia"/>
+        </w:rPr>
+        <w:t>元中的了，它在进行自己的等比数列之旅。</w:t>
+      </w:r>
+      <w:r>
+        <w:rPr>
+          <w:rFonts w:hint="eastAsia"/>
+        </w:rPr>
+        <w:t>所以把央妈发行的所有货币打个包，它在银行体系中流转，最</w:t>
+      </w:r>
+      <w:r>
+        <w:rPr>
+          <w:rFonts w:hint="eastAsia"/>
+        </w:rPr>
+        <w:t>多</w:t>
+      </w:r>
+      <w:r>
+        <w:rPr>
+          <w:rFonts w:hint="eastAsia"/>
+        </w:rPr>
+        <w:t>不会超过它的</w:t>
+      </w:r>
+      <w:r>
+        <w:rPr>
+          <w:rFonts w:hint="eastAsia"/>
+        </w:rPr>
+        <w:t>5</w:t>
+      </w:r>
+      <w:r>
+        <w:rPr>
+          <w:rFonts w:hint="eastAsia"/>
+        </w:rPr>
+        <w:t>倍。</w:t>
+      </w:r>
+    </w:p>
+    <w:p>
+      <w:pPr>
+        <w:rPr>
+          <w:rFonts w:hint="eastAsia"/>
+        </w:rPr>
+      </w:pPr>
+      <w:r>
+        <w:rPr>
+          <w:rFonts w:hint="eastAsia"/>
+        </w:rPr>
+        <w:t>哦</w:t>
+      </w:r>
+      <w:r>
+        <w:rPr>
+          <w:rFonts w:hint="eastAsia"/>
+        </w:rPr>
+        <w:t>！还没完清楚，但有些明白了。</w:t>
+      </w:r>
+      <w:r>
+        <w:rPr>
+          <w:rFonts w:hint="eastAsia"/>
+        </w:rPr>
+        <w:t>把所有发行的货币打包来看，要是通过存贷产生的钱达到它的</w:t>
+      </w:r>
+      <w:r>
+        <w:rPr>
+          <w:rFonts w:hint="eastAsia"/>
+        </w:rPr>
+        <w:t>5</w:t>
+      </w:r>
+      <w:r>
+        <w:rPr>
+          <w:rFonts w:hint="eastAsia"/>
+        </w:rPr>
+        <w:t>倍，那所有的钱就都回</w:t>
+      </w:r>
+      <w:r>
+        <w:rPr>
+          <w:rFonts w:hint="eastAsia"/>
+        </w:rPr>
+        <w:t>到</w:t>
+      </w:r>
+      <w:r>
+        <w:rPr>
+          <w:rFonts w:hint="eastAsia"/>
+        </w:rPr>
+        <w:t>央妈那里了。市场上根本没有钱来进行新的存储了，所有不可以再增加了。</w:t>
+      </w:r>
+    </w:p>
+    <w:p>
+      <w:pPr>
+        <w:rPr>
+          <w:rFonts w:hint="eastAsia"/>
+        </w:rPr>
+      </w:pPr>
+      <w:r>
+        <w:rPr>
+          <w:rFonts w:hint="eastAsia"/>
+        </w:rPr>
+        <w:t>是的，现实情况</w:t>
+      </w:r>
+      <w:r>
+        <w:rPr>
+          <w:rFonts w:hint="eastAsia"/>
+        </w:rPr>
+        <w:t>多个银行和多个货币的互相组合，</w:t>
+      </w:r>
+      <w:r>
+        <w:rPr>
+          <w:rFonts w:hint="eastAsia"/>
+        </w:rPr>
+        <w:t>你手中的</w:t>
+      </w:r>
+      <w:r>
+        <w:rPr>
+          <w:rFonts w:hint="eastAsia"/>
+        </w:rPr>
+        <w:t>1000</w:t>
+      </w:r>
+      <w:r>
+        <w:rPr>
+          <w:rFonts w:hint="eastAsia"/>
+        </w:rPr>
+        <w:t>元，可能一部分流转了</w:t>
+      </w:r>
+      <w:r>
+        <w:rPr>
+          <w:rFonts w:hint="eastAsia"/>
+        </w:rPr>
+        <w:t>1</w:t>
+      </w:r>
+      <w:r>
+        <w:rPr>
+          <w:rFonts w:hint="eastAsia"/>
+        </w:rPr>
+        <w:t>次，可能一部分已经流转了</w:t>
+      </w:r>
+      <w:r>
+        <w:rPr>
+          <w:rFonts w:hint="eastAsia"/>
+        </w:rPr>
+        <w:t>10</w:t>
+      </w:r>
+      <w:r>
+        <w:rPr>
+          <w:rFonts w:hint="eastAsia"/>
+        </w:rPr>
+        <w:t>次，组合情况万分复杂，但最终形成的储蓄货币量与发行的基础货币量关系不变</w:t>
+      </w:r>
+      <w:r>
+        <w:rPr>
+          <w:rFonts w:hint="eastAsia"/>
+        </w:rPr>
+        <w:t>:</w:t>
+      </w:r>
+      <w:r>
+        <w:rPr>
+          <w:rFonts w:hint="eastAsia"/>
+        </w:rPr>
+        <w:t xml:space="preserve"> </w:t>
+      </w:r>
+      <w:r>
+        <w:rPr>
+          <w:rFonts w:hint="eastAsia"/>
+        </w:rPr>
+        <w:t>储蓄货币量</w:t>
+      </w:r>
+      <w:r>
+        <w:rPr>
+          <w:rFonts w:hint="eastAsia"/>
+        </w:rPr>
+        <w:t>=</w:t>
+      </w:r>
+      <w:r>
+        <w:rPr>
+          <w:rFonts w:hint="eastAsia"/>
+        </w:rPr>
+        <w:t>基础货币量</w:t>
+      </w:r>
+      <w:r>
+        <w:rPr>
+          <w:rFonts w:hint="eastAsia"/>
+        </w:rPr>
+        <w:t>/</w:t>
+      </w:r>
+      <w:r>
+        <w:rPr>
+          <w:rFonts w:hint="eastAsia"/>
+        </w:rPr>
+        <w:t>存款准备金率</w:t>
+      </w:r>
+      <w:r>
+        <w:rPr>
+          <w:rFonts w:hint="eastAsia"/>
+        </w:rPr>
+        <w:t>。</w:t>
+      </w:r>
+    </w:p>
+    <w:p>
+      <w:pPr>
+        <w:rPr>
+          <w:rFonts w:hint="eastAsia"/>
+        </w:rPr>
+      </w:pPr>
+      <w:r>
+        <w:rPr>
+          <w:rFonts w:hint="eastAsia"/>
+        </w:rPr>
+        <w:t>注意实际中由于其它条件的制约，储蓄货币量不可能真的达到理论上的最大值。但</w:t>
+      </w:r>
+      <w:r>
+        <w:rPr>
+          <w:rFonts w:hint="eastAsia"/>
+        </w:rPr>
+        <w:t>存款准备金率无疑是央行调控信贷规模和流动性的重要手段。</w:t>
+      </w:r>
+      <w:r>
+        <w:rPr>
+          <w:rFonts w:hint="eastAsia"/>
+        </w:rPr>
+        <w:t>同时也由于它的影响巨大，所有并不是常用的手段，央行还有如正回购，逆回购等微调方法。</w:t>
+      </w:r>
+    </w:p>
+    <w:p>
+      <w:pPr>
+        <w:rPr>
+          <w:rFonts w:hint="eastAsia"/>
+        </w:rPr>
+      </w:pPr>
+      <w:r>
+        <w:rPr>
+          <w:rFonts w:hint="eastAsia"/>
+        </w:rPr>
+        <w:t>了解金融知识，认识金融的力量。</w:t>
+      </w:r>
+    </w:p>
+    <w:p>
+      <w:pPr>
+        <w:rPr>
+          <w:rFonts w:hint="eastAsia"/>
+        </w:rPr>
+      </w:pPr>
+    </w:p>
+    <w:p>
+      <w:pPr>
+        <w:rPr>
+          <w:rFonts w:hint="eastAsia"/>
+        </w:rPr>
+      </w:pPr>
+      <w:r>
+        <w:rPr>
+          <w:rFonts w:hint="eastAsia"/>
+          <w:noProof/>
+        </w:rPr>
+        <w:lastRenderedPageBreak/>
+        <w:drawing>
+          <wp:inline distT="0" distB="0" distL="0" distR="0">
+            <wp:extent cx="5265420" cy="2545080"/>
+            <wp:effectExtent l="19050" t="0" r="0" b="0"/>
+            <wp:docPr id="1" name="Picture 1" descr="C:\Users\UC212310\Desktop\绿坝娘软妹币4E7.jpg"/>
+            <wp:cNvGraphicFramePr>
+              <a:graphicFrameLocks xmlns:a="http://schemas.openxmlformats.org/drawingml/2006/main" noChangeAspect="1"/>
+            </wp:cNvGraphicFramePr>
+            <a:graphic xmlns:a="http://schemas.openxmlformats.org/drawingml/2006/main">
+              <a:graphicData uri="http://schemas.openxmlformats.org/drawingml/2006/picture">
+                <pic:pic xmlns:pic="http://schemas.openxmlformats.org/drawingml/2006/picture">
+                  <pic:nvPicPr>
+                    <pic:cNvPr id="0" name="Picture 1" descr="C:\Users\UC212310\Desktop\绿坝娘软妹币4E7.jpg"/>
+                    <pic:cNvPicPr>
+                      <a:picLocks noChangeAspect="1" noChangeArrowheads="1"/>
+                    </pic:cNvPicPr>
+                  </pic:nvPicPr>
+                  <pic:blipFill>
+                    <a:blip r:embed="rId4" cstate="print"/>
+                    <a:srcRect/>
+                    <a:stretch>
+                      <a:fillRect/>
+                    </a:stretch>
+                  </pic:blipFill>
+                  <pic:spPr bwMode="auto">
+                    <a:xfrm>
+                      <a:off x="0" y="0"/>
+                      <a:ext cx="5265420" cy="2545080"/>
+                    </a:xfrm>
+                    <a:prstGeom prst="rect">
+                      <a:avLst/>
+                    </a:prstGeom>
+                    <a:noFill/>
+                    <a:ln w="9525">
+                      <a:noFill/>
+                      <a:miter lim="800000"/>
+                      <a:headEnd/>
+                      <a:tailEnd/>
+                    </a:ln>
+                  </pic:spPr>
+                </pic:pic>
+              </a:graphicData>
+            </a:graphic>
+          </wp:inline>
+        </w:drawing>
+      </w:r>
+    </w:p>
+    <w:p/>
+    <w:p/>
+    <w:p>
+      <w:pPr>
+        <w:rPr>
+          <w:rFonts w:hint="eastAsia"/>
+        </w:rPr>
+      </w:pPr>
+      <w:r>
+        <w:rPr>
+          <w:noProof/>
+        </w:rPr>
+        <w:drawing>
+          <wp:inline distT="0" distB="0" distL="0" distR="0">
+            <wp:extent cx="5943600" cy="2903220"/>
+            <wp:effectExtent l="19050" t="0" r="0" b="0"/>
+            <wp:docPr id="2" name="Picture 2" descr="C:\Users\UC212310\Desktop\RMB-100.jpg"/>
+            <wp:cNvGraphicFramePr>
+              <a:graphicFrameLocks xmlns:a="http://schemas.openxmlformats.org/drawingml/2006/main" noChangeAspect="1"/>
+            </wp:cNvGraphicFramePr>
+            <a:graphic xmlns:a="http://schemas.openxmlformats.org/drawingml/2006/main">
+              <a:graphicData uri="http://schemas.openxmlformats.org/drawingml/2006/picture">
+                <pic:pic xmlns:pic="http://schemas.openxmlformats.org/drawingml/2006/picture">
+                  <pic:nvPicPr>
+                    <pic:cNvPr id="0" name="Picture 2" descr="C:\Users\UC212310\Desktop\RMB-100.jpg"/>
+                    <pic:cNvPicPr>
+                      <a:picLocks noChangeAspect="1" noChangeArrowheads="1"/>
+                    </pic:cNvPicPr>
+                  </pic:nvPicPr>
+                  <pic:blipFill>
+                    <a:blip r:embed="rId5" cstate="print"/>
+                    <a:srcRect/>
+                    <a:stretch>
+                      <a:fillRect/>
+                    </a:stretch>
+                  </pic:blipFill>
+                  <pic:spPr bwMode="auto">
+                    <a:xfrm>
+                      <a:off x="0" y="0"/>
+                      <a:ext cx="5943600" cy="2903220"/>
+                    </a:xfrm>
+                    <a:prstGeom prst="rect">
+                      <a:avLst/>
+                    </a:prstGeom>
+                    <a:noFill/>
+                    <a:ln w="9525">
+                      <a:noFill/>
+                      <a:miter lim="800000"/>
+                      <a:headEnd/>
+                      <a:tailEnd/>
+                    </a:ln>
+                  </pic:spPr>
+                </pic:pic>
+              </a:graphicData>
+            </a:graphic>
+          </wp:inline>
+        </w:drawing>
+      </w:r>
+    </w:p>
+    <w:p>
+      <w:pPr>
+        <w:rPr>
+          <w:rFonts w:hint="eastAsia"/>
+        </w:rPr>
+      </w:pPr>
+    </w:p>
+    <w:p>
+      <w:pPr>
+        <w:rPr>
+          <w:rFonts w:hint="eastAsia"/>
+        </w:rPr>
+      </w:pPr>
+      <w:r>
+        <w:rPr>
+          <w:noProof/>
+        </w:rPr>
+        <w:lastRenderedPageBreak/>
+        <w:drawing>
+          <wp:inline distT="0" distB="0" distL="0" distR="0">
+            <wp:extent cx="5935980" cy="3695700"/>
+            <wp:effectExtent l="19050" t="0" r="7620" b="0"/>
+            <wp:docPr id="4" name="Picture 4" descr="C:\Users\UC212310\Desktop\64380cd7912397dde92c8d455a82b2b7d0a2871d.jpg"/>
+            <wp:cNvGraphicFramePr>
+              <a:graphicFrameLocks xmlns:a="http://schemas.openxmlformats.org/drawingml/2006/main" noChangeAspect="1"/>
+            </wp:cNvGraphicFramePr>
+            <a:graphic xmlns:a="http://schemas.openxmlformats.org/drawingml/2006/main">
+              <a:graphicData uri="http://schemas.openxmlformats.org/drawingml/2006/picture">
+                <pic:pic xmlns:pic="http://schemas.openxmlformats.org/drawingml/2006/picture">
+                  <pic:nvPicPr>
+                    <pic:cNvPr id="0" name="Picture 4" descr="C:\Users\UC212310\Desktop\64380cd7912397dde92c8d455a82b2b7d0a2871d.jpg"/>
+                    <pic:cNvPicPr>
+                      <a:picLocks noChangeAspect="1" noChangeArrowheads="1"/>
+                    </pic:cNvPicPr>
+                  </pic:nvPicPr>
+                  <pic:blipFill>
+                    <a:blip r:embed="rId6" cstate="print"/>
+                    <a:srcRect/>
+                    <a:stretch>
+                      <a:fillRect/>
+                    </a:stretch>
+                  </pic:blipFill>
+                  <pic:spPr bwMode="auto">
+                    <a:xfrm>
+                      <a:off x="0" y="0"/>
+                      <a:ext cx="5935980" cy="3695700"/>
+                    </a:xfrm>
+                    <a:prstGeom prst="rect">
+                      <a:avLst/>
+                    </a:prstGeom>
+                    <a:noFill/>
+                    <a:ln w="9525">
+                      <a:noFill/>
+                      <a:miter lim="800000"/>
+                      <a:headEnd/>
+                      <a:tailEnd/>
+                    </a:ln>
+                  </pic:spPr>
+                </pic:pic>
+              </a:graphicData>
+            </a:graphic>
+          </wp:inline>
+        </w:drawing>
+      </w:r>
+    </w:p>
+    <w:p>
+      <w:pPr>
+        <w:rPr>
+          <w:rFonts w:hint="eastAsia"/>
+        </w:rPr>
+      </w:pPr>
     </w:p>
     <w:p/>
     <w:sectPr>
@@ -233,6 +2074,66 @@
     <w:uiPriority w:val="99"/>
     <w:semiHidden/>
     <w:unhideWhenUsed/>
+  </w:style>
+  <w:style w:type="paragraph" w:styleId="DocumentMap">
+    <w:name w:val="Document Map"/>
+    <w:basedOn w:val="Normal"/>
+    <w:link w:val="DocumentMapChar"/>
+    <w:uiPriority w:val="99"/>
+    <w:semiHidden/>
+    <w:unhideWhenUsed/>
+    <w:rsid w:val="00C63D60"/>
+    <w:pPr>
+      <w:spacing w:after="0" w:line="240" w:lineRule="auto"/>
+    </w:pPr>
+    <w:rPr>
+      <w:rFonts w:ascii="Tahoma" w:hAnsi="Tahoma" w:cs="Tahoma"/>
+      <w:sz w:val="16"/>
+      <w:szCs w:val="16"/>
+    </w:rPr>
+  </w:style>
+  <w:style w:type="character" w:customStyle="1" w:styleId="DocumentMapChar">
+    <w:name w:val="Document Map Char"/>
+    <w:basedOn w:val="DefaultParagraphFont"/>
+    <w:link w:val="DocumentMap"/>
+    <w:uiPriority w:val="99"/>
+    <w:semiHidden/>
+    <w:rsid w:val="00C63D60"/>
+    <w:rPr>
+      <w:rFonts w:ascii="Tahoma" w:hAnsi="Tahoma" w:cs="Tahoma"/>
+      <w:sz w:val="16"/>
+      <w:szCs w:val="16"/>
+    </w:rPr>
+  </w:style>
+  <w:style w:type="paragraph" w:styleId="BalloonText">
+    <w:name w:val="Balloon Text"/>
+    <w:basedOn w:val="Normal"/>
+    <w:link w:val="BalloonTextChar"/>
+    <w:uiPriority w:val="99"/>
+    <w:semiHidden/>
+    <w:unhideWhenUsed/>
+    <w:rsid w:val="00B8412A"/>
+    <w:pPr>
+      <w:spacing w:after="0" w:line="240" w:lineRule="auto"/>
+    </w:pPr>
+    <w:rPr>
+      <w:rFonts w:ascii="Tahoma" w:hAnsi="Tahoma" w:cs="Tahoma"/>
+      <w:sz w:val="16"/>
+      <w:szCs w:val="16"/>
+    </w:rPr>
+  </w:style>
+  <w:style w:type="character" w:customStyle="1" w:styleId="BalloonTextChar">
+    <w:name w:val="Balloon Text Char"/>
+    <w:basedOn w:val="DefaultParagraphFont"/>
+    <w:link w:val="BalloonText"/>
+    <w:uiPriority w:val="99"/>
+    <w:semiHidden/>
+    <w:rsid w:val="00B8412A"/>
+    <w:rPr>
+      <w:rFonts w:ascii="Tahoma" w:hAnsi="Tahoma" w:cs="Tahoma"/>
+      <w:sz w:val="16"/>
+      <w:szCs w:val="16"/>
+    </w:rPr>
   </w:style>
 </w:styles>
 </file>

--- a/基础货币与存款准备金.docx
+++ b/基础货币与存款准备金.docx
@@ -82,7 +82,19 @@
         <w:rPr>
           <w:rFonts w:hint="eastAsia"/>
         </w:rPr>
-        <w:t>有个老爷爷</w:t>
+        <w:t>有</w:t>
+      </w:r>
+      <w:r>
+        <w:rPr>
+          <w:rFonts w:hint="eastAsia"/>
+        </w:rPr>
+        <w:t>位</w:t>
+      </w:r>
+      <w:r>
+        <w:rPr>
+          <w:rFonts w:hint="eastAsia"/>
+        </w:rPr>
+        <w:t>老爷爷</w:t>
       </w:r>
       <w:r>
         <w:rPr>
@@ -351,6 +363,55 @@
     </w:p>
     <w:p>
       <w:r>
+        <w:drawing>
+          <wp:inline distT="0" distB="0" distL="0" distR="0">
+            <wp:extent cx="4257675" cy="2079710"/>
+            <wp:effectExtent l="19050" t="0" r="9525" b="0"/>
+            <wp:docPr id="3" name="Picture 2" descr="C:\Users\UC212310\Desktop\RMB-100.jpg"/>
+            <wp:cNvGraphicFramePr>
+              <a:graphicFrameLocks xmlns:a="http://schemas.openxmlformats.org/drawingml/2006/main" noChangeAspect="1"/>
+            </wp:cNvGraphicFramePr>
+            <a:graphic xmlns:a="http://schemas.openxmlformats.org/drawingml/2006/main">
+              <a:graphicData uri="http://schemas.openxmlformats.org/drawingml/2006/picture">
+                <pic:pic xmlns:pic="http://schemas.openxmlformats.org/drawingml/2006/picture">
+                  <pic:nvPicPr>
+                    <pic:cNvPr id="0" name="Picture 2" descr="C:\Users\UC212310\Desktop\RMB-100.jpg"/>
+                    <pic:cNvPicPr>
+                      <a:picLocks noChangeAspect="1" noChangeArrowheads="1"/>
+                    </pic:cNvPicPr>
+                  </pic:nvPicPr>
+                  <pic:blipFill>
+                    <a:blip r:embed="rId4" cstate="print"/>
+                    <a:srcRect/>
+                    <a:stretch>
+                      <a:fillRect/>
+                    </a:stretch>
+                  </pic:blipFill>
+                  <pic:spPr bwMode="auto">
+                    <a:xfrm>
+                      <a:off x="0" y="0"/>
+                      <a:ext cx="4257675" cy="2079710"/>
+                    </a:xfrm>
+                    <a:prstGeom prst="rect">
+                      <a:avLst/>
+                    </a:prstGeom>
+                    <a:noFill/>
+                    <a:ln w="9525">
+                      <a:noFill/>
+                      <a:miter lim="800000"/>
+                      <a:headEnd/>
+                      <a:tailEnd/>
+                    </a:ln>
+                  </pic:spPr>
+                </pic:pic>
+              </a:graphicData>
+            </a:graphic>
+          </wp:inline>
+        </w:drawing>
+      </w:r>
+    </w:p>
+    <w:p>
+      <w:r>
         <w:rPr>
           <w:rFonts w:hint="eastAsia"/>
         </w:rPr>
@@ -492,19 +553,7 @@
         <w:rPr>
           <w:rFonts w:hint="eastAsia"/>
         </w:rPr>
-        <w:t>阿盖拿到钱就</w:t>
-      </w:r>
-      <w:r>
-        <w:rPr>
-          <w:rFonts w:hint="eastAsia"/>
-        </w:rPr>
-        <w:t>向</w:t>
-      </w:r>
-      <w:r>
-        <w:rPr>
-          <w:rFonts w:hint="eastAsia"/>
-        </w:rPr>
-        <w:t>去买了</w:t>
+        <w:t>阿盖拿到钱就去买了</w:t>
       </w:r>
       <w:r>
         <w:rPr>
@@ -650,13 +699,8 @@
         <w:t xml:space="preserve">S = </w:t>
       </w:r>
       <w:r>
-        <w:t xml:space="preserve">100 + 80.0 + 64.0 + 51.2 + 40.96 + 32.768 + </w:t>
-      </w:r>
-      <w:proofErr w:type="gramStart"/>
-      <w:r>
-        <w:t>26.2144  +</w:t>
-      </w:r>
-      <w:proofErr w:type="gramEnd"/>
+        <w:t>100 + 80.0 + 64.0 + 51.2 + 40.96 + 32.768 + 26.2144  +</w:t>
+      </w:r>
       <w:r>
         <w:t>...</w:t>
       </w:r>
@@ -666,6 +710,7 @@
         <w:rPr>
           <w:rFonts w:hint="eastAsia"/>
         </w:rPr>
+        <w:lastRenderedPageBreak/>
         <w:t>后是项是前一项的</w:t>
       </w:r>
       <w:r>
@@ -694,11 +739,88 @@
       </w:r>
     </w:p>
     <w:p>
-      <w:r>
-        <w:rPr>
-          <w:rFonts w:hint="eastAsia"/>
-        </w:rPr>
-        <w:t>要有无穷多项，总和是多少呢？各显神通去回忆高中学的等比数例求和吧！这里这说结果：</w:t>
+      <w:pPr>
+        <w:rPr>
+          <w:rFonts w:hint="eastAsia"/>
+        </w:rPr>
+      </w:pPr>
+      <w:r>
+        <w:rPr>
+          <w:rFonts w:hint="eastAsia"/>
+        </w:rPr>
+        <w:t>有无穷多项，总和是多少呢？</w:t>
+      </w:r>
+    </w:p>
+    <w:p>
+      <w:pPr>
+        <w:rPr>
+          <w:rFonts w:hint="eastAsia"/>
+        </w:rPr>
+      </w:pPr>
+      <w:r>
+        <w:rPr>
+          <w:rFonts w:hint="eastAsia"/>
+          <w:noProof/>
+        </w:rPr>
+        <w:drawing>
+          <wp:inline distT="0" distB="0" distL="0" distR="0">
+            <wp:extent cx="2400300" cy="3231173"/>
+            <wp:effectExtent l="19050" t="0" r="0" b="0"/>
+            <wp:docPr id="5" name="图片 1" descr="C:\Users\Administrator.ROZCQVCI0URLTY6\Desktop\temp\timg.jpg"/>
+            <wp:cNvGraphicFramePr>
+              <a:graphicFrameLocks xmlns:a="http://schemas.openxmlformats.org/drawingml/2006/main" noChangeAspect="1"/>
+            </wp:cNvGraphicFramePr>
+            <a:graphic xmlns:a="http://schemas.openxmlformats.org/drawingml/2006/main">
+              <a:graphicData uri="http://schemas.openxmlformats.org/drawingml/2006/picture">
+                <pic:pic xmlns:pic="http://schemas.openxmlformats.org/drawingml/2006/picture">
+                  <pic:nvPicPr>
+                    <pic:cNvPr id="0" name="Picture 1" descr="C:\Users\Administrator.ROZCQVCI0URLTY6\Desktop\temp\timg.jpg"/>
+                    <pic:cNvPicPr>
+                      <a:picLocks noChangeAspect="1" noChangeArrowheads="1"/>
+                    </pic:cNvPicPr>
+                  </pic:nvPicPr>
+                  <pic:blipFill>
+                    <a:blip r:embed="rId5" cstate="print"/>
+                    <a:srcRect/>
+                    <a:stretch>
+                      <a:fillRect/>
+                    </a:stretch>
+                  </pic:blipFill>
+                  <pic:spPr bwMode="auto">
+                    <a:xfrm>
+                      <a:off x="0" y="0"/>
+                      <a:ext cx="2404985" cy="3237480"/>
+                    </a:xfrm>
+                    <a:prstGeom prst="rect">
+                      <a:avLst/>
+                    </a:prstGeom>
+                    <a:noFill/>
+                    <a:ln w="9525">
+                      <a:noFill/>
+                      <a:miter lim="800000"/>
+                      <a:headEnd/>
+                      <a:tailEnd/>
+                    </a:ln>
+                  </pic:spPr>
+                </pic:pic>
+              </a:graphicData>
+            </a:graphic>
+          </wp:inline>
+        </w:drawing>
+      </w:r>
+    </w:p>
+    <w:p>
+      <w:r>
+        <w:rPr>
+          <w:rFonts w:hint="eastAsia"/>
+        </w:rPr>
+        <w:t>各显神通去回忆高中学的等比数例求和吧！这里只</w:t>
+      </w:r>
+      <w:r>
+        <w:rPr>
+          <w:rFonts w:hint="eastAsia"/>
+        </w:rPr>
+        <w:t>说结果：</w:t>
       </w:r>
       <w:r>
         <w:rPr>
@@ -708,11 +830,6 @@
       </w:r>
     </w:p>
     <w:p>
-      <w:pPr>
-        <w:rPr>
-          <w:rFonts w:hint="eastAsia"/>
-        </w:rPr>
-      </w:pPr>
       <w:r>
         <w:rPr>
           <w:rFonts w:hint="eastAsia"/>
@@ -832,179 +949,6 @@
           <w:rFonts w:hint="eastAsia"/>
         </w:rPr>
         <w:t>：</w:t>
-      </w:r>
-    </w:p>
-    <w:p>
-      <w:pPr>
-        <w:outlineLvl w:val="0"/>
-        <w:rPr>
-          <w:rFonts w:hint="eastAsia"/>
-        </w:rPr>
-      </w:pPr>
-      <w:r>
-        <w:rPr>
-          <w:rFonts w:hint="eastAsia"/>
-        </w:rPr>
-        <w:t xml:space="preserve">S = </w:t>
-      </w:r>
-      <w:r>
-        <w:t>20 + 16.0 + 12.8 + 10.24 + 8.192 + 6.5536 + 5.24288 + 4.194304</w:t>
-      </w:r>
-      <w:r>
-        <w:rPr>
-          <w:rFonts w:hint="eastAsia"/>
-        </w:rPr>
-        <w:t xml:space="preserve"> + </w:t>
-      </w:r>
-      <w:r>
-        <w:t>…</w:t>
-      </w:r>
-    </w:p>
-    <w:p>
-      <w:pPr>
-        <w:rPr>
-          <w:rFonts w:hint="eastAsia"/>
-        </w:rPr>
-      </w:pPr>
-      <w:r>
-        <w:rPr>
-          <w:rFonts w:hint="eastAsia"/>
-        </w:rPr>
-        <w:t>这就是说央妈发行的</w:t>
-      </w:r>
-      <w:r>
-        <w:rPr>
-          <w:rFonts w:hint="eastAsia"/>
-        </w:rPr>
-        <w:t>100</w:t>
-      </w:r>
-      <w:r>
-        <w:rPr>
-          <w:rFonts w:hint="eastAsia"/>
-        </w:rPr>
-        <w:t>元经过银行的多轮的存贷后，最终可形成</w:t>
-      </w:r>
-      <w:r>
-        <w:rPr>
-          <w:rFonts w:hint="eastAsia"/>
-        </w:rPr>
-        <w:t>500</w:t>
-      </w:r>
-      <w:r>
-        <w:rPr>
-          <w:rFonts w:hint="eastAsia"/>
-        </w:rPr>
-        <w:t>元的虚拟货币，或叫储蓄货币，</w:t>
-      </w:r>
-      <w:r>
-        <w:rPr>
-          <w:rFonts w:hint="eastAsia"/>
-        </w:rPr>
-        <w:t>这就是所谓的货币乘数效应。</w:t>
-      </w:r>
-    </w:p>
-    <w:p>
-      <w:pPr>
-        <w:rPr>
-          <w:rFonts w:hint="eastAsia"/>
-        </w:rPr>
-      </w:pPr>
-      <w:r>
-        <w:rPr>
-          <w:rFonts w:hint="eastAsia"/>
-        </w:rPr>
-        <w:t>什么呀，</w:t>
-      </w:r>
-      <w:r>
-        <w:rPr>
-          <w:rFonts w:hint="eastAsia"/>
-        </w:rPr>
-        <w:t>这只是故事嘛。</w:t>
-      </w:r>
-      <w:r>
-        <w:rPr>
-          <w:rFonts w:hint="eastAsia"/>
-        </w:rPr>
-        <w:t>实际情况可不是这样。</w:t>
-      </w:r>
-      <w:r>
-        <w:rPr>
-          <w:rFonts w:hint="eastAsia"/>
-        </w:rPr>
-        <w:t>怎么可能所有人都把钱存在马车银行，所有人又都从马车银行贷款呢？</w:t>
-      </w:r>
-      <w:r>
-        <w:rPr>
-          <w:rFonts w:hint="eastAsia"/>
-        </w:rPr>
-        <w:t>如果阿三把煤卖了然后把钱存到锤子银行，最终还能形成</w:t>
-      </w:r>
-      <w:r>
-        <w:rPr>
-          <w:rFonts w:hint="eastAsia"/>
-        </w:rPr>
-        <w:t>500</w:t>
-      </w:r>
-      <w:r>
-        <w:rPr>
-          <w:rFonts w:hint="eastAsia"/>
-        </w:rPr>
-        <w:t>元吗？</w:t>
-      </w:r>
-    </w:p>
-    <w:p>
-      <w:pPr>
-        <w:rPr>
-          <w:rFonts w:hint="eastAsia"/>
-        </w:rPr>
-      </w:pPr>
-      <w:r>
-        <w:rPr>
-          <w:rFonts w:hint="eastAsia"/>
-        </w:rPr>
-        <w:t>很高兴你能想到这点。</w:t>
-      </w:r>
-      <w:r>
-        <w:rPr>
-          <w:rFonts w:hint="eastAsia"/>
-        </w:rPr>
-        <w:t>这种情况下如果</w:t>
-      </w:r>
-      <w:r>
-        <w:rPr>
-          <w:rFonts w:hint="eastAsia"/>
-        </w:rPr>
-        <w:t>只看马车银行的储户，确定达不到</w:t>
-      </w:r>
-      <w:r>
-        <w:rPr>
-          <w:rFonts w:hint="eastAsia"/>
-        </w:rPr>
-        <w:t>500</w:t>
-      </w:r>
-      <w:r>
-        <w:rPr>
-          <w:rFonts w:hint="eastAsia"/>
-        </w:rPr>
-        <w:t>元，但把所有银行打包来看，无论钱在多少家银行间流转，经过无穷多轮存贷，都会形成</w:t>
-      </w:r>
-      <w:r>
-        <w:rPr>
-          <w:rFonts w:hint="eastAsia"/>
-        </w:rPr>
-        <w:t>500</w:t>
-      </w:r>
-      <w:r>
-        <w:rPr>
-          <w:rFonts w:hint="eastAsia"/>
-        </w:rPr>
-        <w:t>元。</w:t>
-      </w:r>
-      <w:r>
-        <w:rPr>
-          <w:rFonts w:hint="eastAsia"/>
-        </w:rPr>
-        <w:t>再看一下这个等比数列</w:t>
       </w:r>
     </w:p>
     <w:p>
@@ -1015,31 +959,181 @@
         <w:rPr>
           <w:rFonts w:hint="eastAsia"/>
         </w:rPr>
+        <w:t xml:space="preserve">S = </w:t>
+      </w:r>
+      <w:r>
+        <w:t>20 + 16.0 + 12.8 + 10.24 + 8.192 + 6.5536 + 5.24288 + 4.194304</w:t>
+      </w:r>
+      <w:r>
+        <w:rPr>
+          <w:rFonts w:hint="eastAsia"/>
+        </w:rPr>
+        <w:t xml:space="preserve"> + </w:t>
+      </w:r>
+      <w:r>
+        <w:t>…</w:t>
+      </w:r>
+    </w:p>
+    <w:p>
+      <w:r>
+        <w:rPr>
+          <w:rFonts w:hint="eastAsia"/>
+        </w:rPr>
+        <w:t>这就是说央妈发行的</w:t>
+      </w:r>
+      <w:r>
+        <w:rPr>
+          <w:rFonts w:hint="eastAsia"/>
+        </w:rPr>
+        <w:t>100</w:t>
+      </w:r>
+      <w:r>
+        <w:rPr>
+          <w:rFonts w:hint="eastAsia"/>
+        </w:rPr>
+        <w:t>元经过银行的多轮的存贷后，最终可形成</w:t>
+      </w:r>
+      <w:r>
+        <w:rPr>
+          <w:rFonts w:hint="eastAsia"/>
+        </w:rPr>
+        <w:t>500</w:t>
+      </w:r>
+      <w:r>
+        <w:rPr>
+          <w:rFonts w:hint="eastAsia"/>
+        </w:rPr>
+        <w:t>元的虚拟货币，或叫储蓄货币，</w:t>
+      </w:r>
+      <w:r>
+        <w:rPr>
+          <w:rFonts w:hint="eastAsia"/>
+        </w:rPr>
+        <w:t>这就是所谓的货币乘数效应。</w:t>
+      </w:r>
+    </w:p>
+    <w:p>
+      <w:r>
+        <w:rPr>
+          <w:rFonts w:hint="eastAsia"/>
+        </w:rPr>
+        <w:t>什么呀，</w:t>
+      </w:r>
+      <w:r>
+        <w:rPr>
+          <w:rFonts w:hint="eastAsia"/>
+        </w:rPr>
+        <w:t>这只是故事嘛。</w:t>
+      </w:r>
+      <w:r>
+        <w:rPr>
+          <w:rFonts w:hint="eastAsia"/>
+        </w:rPr>
+        <w:t>实际情况可不是这样。</w:t>
+      </w:r>
+      <w:r>
+        <w:rPr>
+          <w:rFonts w:hint="eastAsia"/>
+        </w:rPr>
+        <w:t>怎么可能所有人都把钱存在马车银行，所有人又都从马车银行贷款呢？</w:t>
+      </w:r>
+      <w:r>
+        <w:rPr>
+          <w:rFonts w:hint="eastAsia"/>
+        </w:rPr>
+        <w:t>如果阿三把煤卖了然后把钱存到锤子银行，最终还能形成</w:t>
+      </w:r>
+      <w:r>
+        <w:rPr>
+          <w:rFonts w:hint="eastAsia"/>
+        </w:rPr>
+        <w:t>500</w:t>
+      </w:r>
+      <w:r>
+        <w:rPr>
+          <w:rFonts w:hint="eastAsia"/>
+        </w:rPr>
+        <w:t>元吗？</w:t>
+      </w:r>
+    </w:p>
+    <w:p>
+      <w:r>
+        <w:rPr>
+          <w:rFonts w:hint="eastAsia"/>
+        </w:rPr>
+        <w:t>很高兴你能想到这点。</w:t>
+      </w:r>
+      <w:r>
+        <w:rPr>
+          <w:rFonts w:hint="eastAsia"/>
+        </w:rPr>
+        <w:t>这种情况下如果</w:t>
+      </w:r>
+      <w:r>
+        <w:rPr>
+          <w:rFonts w:hint="eastAsia"/>
+        </w:rPr>
+        <w:t>只看马车银行的储户，确定达不到</w:t>
+      </w:r>
+      <w:r>
+        <w:rPr>
+          <w:rFonts w:hint="eastAsia"/>
+        </w:rPr>
+        <w:t>500</w:t>
+      </w:r>
+      <w:r>
+        <w:rPr>
+          <w:rFonts w:hint="eastAsia"/>
+        </w:rPr>
+        <w:t>元，但把所有银行打包来看，无论钱在多少家银行间流转，经过无穷多轮存贷，都会形成</w:t>
+      </w:r>
+      <w:r>
+        <w:rPr>
+          <w:rFonts w:hint="eastAsia"/>
+        </w:rPr>
+        <w:t>500</w:t>
+      </w:r>
+      <w:r>
+        <w:rPr>
+          <w:rFonts w:hint="eastAsia"/>
+        </w:rPr>
+        <w:t>元。</w:t>
+      </w:r>
+      <w:r>
+        <w:rPr>
+          <w:rFonts w:hint="eastAsia"/>
+        </w:rPr>
+        <w:t>再看一下这个等比数列</w:t>
+      </w:r>
+    </w:p>
+    <w:p>
+      <w:pPr>
+        <w:outlineLvl w:val="0"/>
+      </w:pPr>
+      <w:r>
+        <w:rPr>
+          <w:rFonts w:hint="eastAsia"/>
+        </w:rPr>
+        <w:t xml:space="preserve">S = </w:t>
+      </w:r>
+      <w:r>
+        <w:t>100 + 80.0 + 64.0 + 51.2 + 40.96 + 32.768 + 26.2144  +</w:t>
+      </w:r>
+      <w:r>
+        <w:t>...</w:t>
+      </w:r>
+    </w:p>
+    <w:p>
+      <w:pPr>
+        <w:rPr>
+          <w:rFonts w:hint="eastAsia"/>
+        </w:rPr>
+      </w:pPr>
+      <w:r>
+        <w:rPr>
+          <w:rFonts w:hint="eastAsia"/>
+        </w:rPr>
         <w:lastRenderedPageBreak/>
-        <w:t xml:space="preserve">S = </w:t>
-      </w:r>
-      <w:r>
-        <w:t xml:space="preserve">100 + 80.0 + 64.0 + 51.2 + 40.96 + 32.768 + </w:t>
-      </w:r>
-      <w:proofErr w:type="gramStart"/>
-      <w:r>
-        <w:t>26.2144  +</w:t>
-      </w:r>
-      <w:proofErr w:type="gramEnd"/>
-      <w:r>
-        <w:t>...</w:t>
-      </w:r>
-    </w:p>
-    <w:p>
-      <w:pPr>
-        <w:rPr>
-          <w:rFonts w:hint="eastAsia"/>
-        </w:rPr>
-      </w:pPr>
-      <w:r>
-        <w:rPr>
-          <w:rFonts w:hint="eastAsia"/>
-        </w:rPr>
         <w:t>只要有存款借贷就会产生这些数，</w:t>
       </w:r>
       <w:r>
@@ -1070,28 +1164,19 @@
         <w:rPr>
           <w:rFonts w:hint="eastAsia"/>
         </w:rPr>
-        <w:t>有人收到</w:t>
-      </w:r>
-      <w:r>
-        <w:t>40.96</w:t>
-      </w:r>
-      <w:r>
-        <w:rPr>
-          <w:rFonts w:hint="eastAsia"/>
-        </w:rPr>
-        <w:t>的</w:t>
-      </w:r>
-      <w:r>
-        <w:rPr>
-          <w:rFonts w:hint="eastAsia"/>
-        </w:rPr>
-        <w:t>钱</w:t>
-      </w:r>
-      <w:r>
-        <w:rPr>
-          <w:rFonts w:hint="eastAsia"/>
-        </w:rPr>
-        <w:t>就</w:t>
+        <w:t>有人收到钱</w:t>
+      </w:r>
+      <w:r>
+        <w:rPr>
+          <w:rFonts w:hint="eastAsia"/>
+        </w:rPr>
+        <w:t>后</w:t>
+      </w:r>
+      <w:r>
+        <w:rPr>
+          <w:rFonts w:hint="eastAsia"/>
+        </w:rPr>
+        <w:t>折个玩具</w:t>
       </w:r>
       <w:r>
         <w:rPr>
@@ -1116,6 +1201,59 @@
       <w:r>
         <w:rPr>
           <w:rFonts w:hint="eastAsia"/>
+          <w:noProof/>
+        </w:rPr>
+        <w:drawing>
+          <wp:inline distT="0" distB="0" distL="0" distR="0">
+            <wp:extent cx="2390775" cy="2157061"/>
+            <wp:effectExtent l="19050" t="0" r="0" b="0"/>
+            <wp:docPr id="6" name="图片 2" descr="C:\Users\Administrator.ROZCQVCI0URLTY6\Desktop\temp\54d24cd8081d2.jpg_e600.jpg"/>
+            <wp:cNvGraphicFramePr>
+              <a:graphicFrameLocks xmlns:a="http://schemas.openxmlformats.org/drawingml/2006/main" noChangeAspect="1"/>
+            </wp:cNvGraphicFramePr>
+            <a:graphic xmlns:a="http://schemas.openxmlformats.org/drawingml/2006/main">
+              <a:graphicData uri="http://schemas.openxmlformats.org/drawingml/2006/picture">
+                <pic:pic xmlns:pic="http://schemas.openxmlformats.org/drawingml/2006/picture">
+                  <pic:nvPicPr>
+                    <pic:cNvPr id="0" name="Picture 2" descr="C:\Users\Administrator.ROZCQVCI0URLTY6\Desktop\temp\54d24cd8081d2.jpg_e600.jpg"/>
+                    <pic:cNvPicPr>
+                      <a:picLocks noChangeAspect="1" noChangeArrowheads="1"/>
+                    </pic:cNvPicPr>
+                  </pic:nvPicPr>
+                  <pic:blipFill>
+                    <a:blip r:embed="rId6" cstate="print"/>
+                    <a:srcRect/>
+                    <a:stretch>
+                      <a:fillRect/>
+                    </a:stretch>
+                  </pic:blipFill>
+                  <pic:spPr bwMode="auto">
+                    <a:xfrm>
+                      <a:off x="0" y="0"/>
+                      <a:ext cx="2396764" cy="2162465"/>
+                    </a:xfrm>
+                    <a:prstGeom prst="rect">
+                      <a:avLst/>
+                    </a:prstGeom>
+                    <a:noFill/>
+                    <a:ln w="9525">
+                      <a:noFill/>
+                      <a:miter lim="800000"/>
+                      <a:headEnd/>
+                      <a:tailEnd/>
+                    </a:ln>
+                  </pic:spPr>
+                </pic:pic>
+              </a:graphicData>
+            </a:graphic>
+          </wp:inline>
+        </w:drawing>
+      </w:r>
+    </w:p>
+    <w:p>
+      <w:r>
+        <w:rPr>
+          <w:rFonts w:hint="eastAsia"/>
         </w:rPr>
         <w:t>明白了，明白了。</w:t>
       </w:r>
@@ -1163,11 +1301,6 @@
       </w:r>
     </w:p>
     <w:p>
-      <w:pPr>
-        <w:rPr>
-          <w:rFonts w:hint="eastAsia"/>
-        </w:rPr>
-      </w:pPr>
       <w:r>
         <w:rPr>
           <w:rFonts w:hint="eastAsia"/>
@@ -1308,11 +1441,6 @@
       </w:r>
     </w:p>
     <w:p>
-      <w:pPr>
-        <w:rPr>
-          <w:rFonts w:hint="eastAsia"/>
-        </w:rPr>
-      </w:pPr>
       <w:r>
         <w:rPr>
           <w:rFonts w:hint="eastAsia"/>
@@ -1483,11 +1611,6 @@
       </w:r>
     </w:p>
     <w:p>
-      <w:pPr>
-        <w:rPr>
-          <w:rFonts w:hint="eastAsia"/>
-        </w:rPr>
-      </w:pPr>
       <w:r>
         <w:rPr>
           <w:rFonts w:hint="eastAsia"/>
@@ -1528,15 +1651,34 @@
         <w:rPr>
           <w:rFonts w:hint="eastAsia"/>
         </w:rPr>
-        <w:t>央妈那里了。市场上根本没有钱来进行新的存储了，所有不可以再增加了。</w:t>
-      </w:r>
-    </w:p>
-    <w:p>
-      <w:pPr>
-        <w:rPr>
-          <w:rFonts w:hint="eastAsia"/>
-        </w:rPr>
-      </w:pPr>
+        <w:t>央妈那里了。市场上根本没有钱来进行新的存储了，所</w:t>
+      </w:r>
+      <w:r>
+        <w:rPr>
+          <w:rFonts w:hint="eastAsia"/>
+        </w:rPr>
+        <w:t>以</w:t>
+      </w:r>
+      <w:r>
+        <w:rPr>
+          <w:rFonts w:hint="eastAsia"/>
+        </w:rPr>
+        <w:t>不可</w:t>
+      </w:r>
+      <w:r>
+        <w:rPr>
+          <w:rFonts w:hint="eastAsia"/>
+        </w:rPr>
+        <w:t>能</w:t>
+      </w:r>
+      <w:r>
+        <w:rPr>
+          <w:rFonts w:hint="eastAsia"/>
+        </w:rPr>
+        <w:t>再增加了。</w:t>
+      </w:r>
+    </w:p>
+    <w:p>
       <w:r>
         <w:rPr>
           <w:rFonts w:hint="eastAsia"/>
@@ -1589,7 +1731,19 @@
         <w:rPr>
           <w:rFonts w:hint="eastAsia"/>
         </w:rPr>
-        <w:t>次，组合情况万分复杂，但最终形成的储蓄货币量与发行的基础货币量关系不变</w:t>
+        <w:t>次，组合情况万分复杂，但最终形成的</w:t>
+      </w:r>
+      <w:r>
+        <w:rPr>
+          <w:rFonts w:hint="eastAsia"/>
+        </w:rPr>
+        <w:t>最大</w:t>
+      </w:r>
+      <w:r>
+        <w:rPr>
+          <w:rFonts w:hint="eastAsia"/>
+        </w:rPr>
+        <w:t>储蓄货币量与发行的基础货币量关系不变</w:t>
       </w:r>
       <w:r>
         <w:rPr>
@@ -1607,6 +1761,12 @@
         <w:rPr>
           <w:rFonts w:hint="eastAsia"/>
         </w:rPr>
+        <w:t>最大</w:t>
+      </w:r>
+      <w:r>
+        <w:rPr>
+          <w:rFonts w:hint="eastAsia"/>
+        </w:rPr>
         <w:t>储蓄货币量</w:t>
       </w:r>
       <w:r>
@@ -1641,15 +1801,11 @@
       </w:r>
     </w:p>
     <w:p>
-      <w:pPr>
-        <w:rPr>
-          <w:rFonts w:hint="eastAsia"/>
-        </w:rPr>
-      </w:pPr>
-      <w:r>
-        <w:rPr>
-          <w:rFonts w:hint="eastAsia"/>
-        </w:rPr>
+      <w:r>
+        <w:rPr>
+          <w:rFonts w:hint="eastAsia"/>
+        </w:rPr>
+        <w:lastRenderedPageBreak/>
         <w:t>注意实际中由于其它条件的制约，储蓄货币量不可能真的达到理论上的最大值。但</w:t>
       </w:r>
       <w:r>
@@ -1666,11 +1822,6 @@
       </w:r>
     </w:p>
     <w:p>
-      <w:pPr>
-        <w:rPr>
-          <w:rFonts w:hint="eastAsia"/>
-        </w:rPr>
-      </w:pPr>
       <w:r>
         <w:rPr>
           <w:rFonts w:hint="eastAsia"/>
@@ -1678,25 +1829,13 @@
         <w:t>了解金融知识，认识金融的力量。</w:t>
       </w:r>
     </w:p>
-    <w:p>
-      <w:pPr>
-        <w:rPr>
-          <w:rFonts w:hint="eastAsia"/>
-        </w:rPr>
-      </w:pPr>
-    </w:p>
-    <w:p>
-      <w:pPr>
-        <w:rPr>
-          <w:rFonts w:hint="eastAsia"/>
-        </w:rPr>
-      </w:pPr>
+    <w:p/>
+    <w:p>
       <w:r>
         <w:rPr>
           <w:rFonts w:hint="eastAsia"/>
           <w:noProof/>
         </w:rPr>
-        <w:lastRenderedPageBreak/>
         <w:drawing>
           <wp:inline distT="0" distB="0" distL="0" distR="0">
             <wp:extent cx="5265420" cy="2545080"/>
@@ -1715,7 +1854,7 @@
                     </pic:cNvPicPr>
                   </pic:nvPicPr>
                   <pic:blipFill>
-                    <a:blip r:embed="rId4" cstate="print"/>
+                    <a:blip r:embed="rId7" cstate="print"/>
                     <a:srcRect/>
                     <a:stretch>
                       <a:fillRect/>
@@ -1747,15 +1886,11 @@
     <w:p/>
     <w:p/>
     <w:p>
-      <w:pPr>
-        <w:rPr>
-          <w:rFonts w:hint="eastAsia"/>
-        </w:rPr>
-      </w:pPr>
       <w:r>
         <w:rPr>
           <w:noProof/>
         </w:rPr>
+        <w:lastRenderedPageBreak/>
         <w:drawing>
           <wp:inline distT="0" distB="0" distL="0" distR="0">
             <wp:extent cx="5943600" cy="2903220"/>
@@ -1774,7 +1909,7 @@
                     </pic:cNvPicPr>
                   </pic:nvPicPr>
                   <pic:blipFill>
-                    <a:blip r:embed="rId5" cstate="print"/>
+                    <a:blip r:embed="rId4" cstate="print"/>
                     <a:srcRect/>
                     <a:stretch>
                       <a:fillRect/>
@@ -1803,24 +1938,12 @@
         </w:drawing>
       </w:r>
     </w:p>
-    <w:p>
-      <w:pPr>
-        <w:rPr>
-          <w:rFonts w:hint="eastAsia"/>
-        </w:rPr>
-      </w:pPr>
-    </w:p>
-    <w:p>
-      <w:pPr>
-        <w:rPr>
-          <w:rFonts w:hint="eastAsia"/>
-        </w:rPr>
-      </w:pPr>
+    <w:p/>
+    <w:p>
       <w:r>
         <w:rPr>
           <w:noProof/>
         </w:rPr>
-        <w:lastRenderedPageBreak/>
         <w:drawing>
           <wp:inline distT="0" distB="0" distL="0" distR="0">
             <wp:extent cx="5935980" cy="3695700"/>
@@ -1839,7 +1962,7 @@
                     </pic:cNvPicPr>
                   </pic:nvPicPr>
                   <pic:blipFill>
-                    <a:blip r:embed="rId6" cstate="print"/>
+                    <a:blip r:embed="rId8" cstate="print"/>
                     <a:srcRect/>
                     <a:stretch>
                       <a:fillRect/>
@@ -1868,19 +1991,13 @@
         </w:drawing>
       </w:r>
     </w:p>
-    <w:p>
-      <w:pPr>
-        <w:rPr>
-          <w:rFonts w:hint="eastAsia"/>
-        </w:rPr>
-      </w:pPr>
-    </w:p>
+    <w:p/>
     <w:p/>
     <w:sectPr>
       <w:pgSz w:w="12240" w:h="15840"/>
       <w:pgMar w:top="1440" w:right="1440" w:bottom="1440" w:left="1440" w:header="720" w:footer="720" w:gutter="0"/>
       <w:cols w:space="720"/>
-      <w:docGrid w:linePitch="360"/>
+      <w:docGrid w:type="lines" w:linePitch="360"/>
     </w:sectPr>
   </w:body>
 </w:document>
@@ -2042,18 +2159,18 @@
     <w:lsdException w:name="Bibliography" w:uiPriority="37"/>
     <w:lsdException w:name="TOC Heading" w:uiPriority="39" w:qFormat="1"/>
   </w:latentStyles>
-  <w:style w:type="paragraph" w:default="1" w:styleId="Normal">
+  <w:style w:type="paragraph" w:default="1" w:styleId="a">
     <w:name w:val="Normal"/>
     <w:qFormat/>
     <w:rsid w:val="00044E5C"/>
   </w:style>
-  <w:style w:type="character" w:default="1" w:styleId="DefaultParagraphFont">
+  <w:style w:type="character" w:default="1" w:styleId="a0">
     <w:name w:val="Default Paragraph Font"/>
     <w:uiPriority w:val="1"/>
     <w:semiHidden/>
     <w:unhideWhenUsed/>
   </w:style>
-  <w:style w:type="table" w:default="1" w:styleId="TableNormal">
+  <w:style w:type="table" w:default="1" w:styleId="a1">
     <w:name w:val="Normal Table"/>
     <w:uiPriority w:val="99"/>
     <w:semiHidden/>
@@ -2069,16 +2186,16 @@
       </w:tblCellMar>
     </w:tblPr>
   </w:style>
-  <w:style w:type="numbering" w:default="1" w:styleId="NoList">
+  <w:style w:type="numbering" w:default="1" w:styleId="a2">
     <w:name w:val="No List"/>
     <w:uiPriority w:val="99"/>
     <w:semiHidden/>
     <w:unhideWhenUsed/>
   </w:style>
-  <w:style w:type="paragraph" w:styleId="DocumentMap">
+  <w:style w:type="paragraph" w:styleId="a3">
     <w:name w:val="Document Map"/>
-    <w:basedOn w:val="Normal"/>
-    <w:link w:val="DocumentMapChar"/>
+    <w:basedOn w:val="a"/>
+    <w:link w:val="Char"/>
     <w:uiPriority w:val="99"/>
     <w:semiHidden/>
     <w:unhideWhenUsed/>
@@ -2092,10 +2209,10 @@
       <w:szCs w:val="16"/>
     </w:rPr>
   </w:style>
-  <w:style w:type="character" w:customStyle="1" w:styleId="DocumentMapChar">
-    <w:name w:val="Document Map Char"/>
-    <w:basedOn w:val="DefaultParagraphFont"/>
-    <w:link w:val="DocumentMap"/>
+  <w:style w:type="character" w:customStyle="1" w:styleId="Char">
+    <w:name w:val="文档结构图 Char"/>
+    <w:basedOn w:val="a0"/>
+    <w:link w:val="a3"/>
     <w:uiPriority w:val="99"/>
     <w:semiHidden/>
     <w:rsid w:val="00C63D60"/>
@@ -2105,10 +2222,10 @@
       <w:szCs w:val="16"/>
     </w:rPr>
   </w:style>
-  <w:style w:type="paragraph" w:styleId="BalloonText">
+  <w:style w:type="paragraph" w:styleId="a4">
     <w:name w:val="Balloon Text"/>
-    <w:basedOn w:val="Normal"/>
-    <w:link w:val="BalloonTextChar"/>
+    <w:basedOn w:val="a"/>
+    <w:link w:val="Char0"/>
     <w:uiPriority w:val="99"/>
     <w:semiHidden/>
     <w:unhideWhenUsed/>
@@ -2122,10 +2239,10 @@
       <w:szCs w:val="16"/>
     </w:rPr>
   </w:style>
-  <w:style w:type="character" w:customStyle="1" w:styleId="BalloonTextChar">
-    <w:name w:val="Balloon Text Char"/>
-    <w:basedOn w:val="DefaultParagraphFont"/>
-    <w:link w:val="BalloonText"/>
+  <w:style w:type="character" w:customStyle="1" w:styleId="Char0">
+    <w:name w:val="批注框文本 Char"/>
+    <w:basedOn w:val="a0"/>
+    <w:link w:val="a4"/>
     <w:uiPriority w:val="99"/>
     <w:semiHidden/>
     <w:rsid w:val="00B8412A"/>
@@ -2146,7 +2263,7 @@
         <a:sysClr val="windowText" lastClr="000000"/>
       </a:dk1>
       <a:lt1>
-        <a:sysClr val="window" lastClr="C7EDC9"/>
+        <a:sysClr val="window" lastClr="FFFFFF"/>
       </a:lt1>
       <a:dk2>
         <a:srgbClr val="1F497D"/>
